--- a/gelweb/gel2mdt/exports_templates/npf_glh_negative_report_template.docx
+++ b/gelweb/gel2mdt/exports_templates/npf_glh_negative_report_template.docx
@@ -1337,6 +1337,7 @@
   <w:style w:type="paragraph" w:default="1" w:styleId="Normal">
     <w:name w:val="Normal"/>
     <w:qFormat/>
+    <w:rsid w:val="00555955"/>
   </w:style>
   <w:style w:type="paragraph" w:styleId="Heading2">
     <w:name w:val="heading 2"/>
@@ -1508,6 +1509,423 @@
         <w:insideV w:val="single" w:sz="4" w:space="0" w:color="auto"/>
       </w:tblBorders>
     </w:tblPr>
+  </w:style>
+  <w:style w:type="table" w:styleId="GridTable1Light">
+    <w:name w:val="Grid Table 1 Light"/>
+    <w:basedOn w:val="TableNormal"/>
+    <w:uiPriority w:val="46"/>
+    <w:rsid w:val="00911D7D"/>
+    <w:pPr>
+      <w:spacing w:after="0" w:line="240" w:lineRule="auto"/>
+    </w:pPr>
+    <w:tblPr>
+      <w:tblStyleRowBandSize w:val="1"/>
+      <w:tblStyleColBandSize w:val="1"/>
+      <w:tblBorders>
+        <w:top w:val="single" w:sz="4" w:space="0" w:color="999999" w:themeColor="text1" w:themeTint="66"/>
+        <w:left w:val="single" w:sz="4" w:space="0" w:color="999999" w:themeColor="text1" w:themeTint="66"/>
+        <w:bottom w:val="single" w:sz="4" w:space="0" w:color="999999" w:themeColor="text1" w:themeTint="66"/>
+        <w:right w:val="single" w:sz="4" w:space="0" w:color="999999" w:themeColor="text1" w:themeTint="66"/>
+        <w:insideH w:val="single" w:sz="4" w:space="0" w:color="999999" w:themeColor="text1" w:themeTint="66"/>
+        <w:insideV w:val="single" w:sz="4" w:space="0" w:color="999999" w:themeColor="text1" w:themeTint="66"/>
+      </w:tblBorders>
+    </w:tblPr>
+    <w:tblStylePr w:type="firstRow">
+      <w:rPr>
+        <w:b/>
+        <w:bCs/>
+      </w:rPr>
+      <w:tblPr/>
+      <w:tcPr>
+        <w:tcBorders>
+          <w:bottom w:val="single" w:sz="12" w:space="0" w:color="666666" w:themeColor="text1" w:themeTint="99"/>
+        </w:tcBorders>
+      </w:tcPr>
+    </w:tblStylePr>
+    <w:tblStylePr w:type="lastRow">
+      <w:rPr>
+        <w:b/>
+        <w:bCs/>
+      </w:rPr>
+      <w:tblPr/>
+      <w:tcPr>
+        <w:tcBorders>
+          <w:top w:val="double" w:sz="2" w:space="0" w:color="666666" w:themeColor="text1" w:themeTint="99"/>
+        </w:tcBorders>
+      </w:tcPr>
+    </w:tblStylePr>
+    <w:tblStylePr w:type="firstCol">
+      <w:rPr>
+        <w:b/>
+        <w:bCs/>
+      </w:rPr>
+    </w:tblStylePr>
+    <w:tblStylePr w:type="lastCol">
+      <w:rPr>
+        <w:b/>
+        <w:bCs/>
+      </w:rPr>
+    </w:tblStylePr>
+  </w:style>
+  <w:style w:type="character" w:styleId="SubtleReference">
+    <w:name w:val="Subtle Reference"/>
+    <w:basedOn w:val="DefaultParagraphFont"/>
+    <w:uiPriority w:val="31"/>
+    <w:qFormat/>
+    <w:rsid w:val="00166F71"/>
+    <w:rPr>
+      <w:smallCaps/>
+      <w:color w:val="5A5A5A" w:themeColor="text1" w:themeTint="A5"/>
+    </w:rPr>
+  </w:style>
+  <w:style w:type="table" w:customStyle="1" w:styleId="GridTablePlain">
+    <w:name w:val="Grid Table Plain"/>
+    <w:basedOn w:val="TableNormal"/>
+    <w:uiPriority w:val="99"/>
+    <w:rsid w:val="00291C3F"/>
+    <w:pPr>
+      <w:spacing w:after="0" w:line="240" w:lineRule="auto"/>
+    </w:pPr>
+    <w:rPr>
+      <w:rFonts w:ascii="Arial" w:hAnsi="Arial"/>
+    </w:rPr>
+    <w:tblPr>
+      <w:tblBorders>
+        <w:top w:val="single" w:sz="4" w:space="0" w:color="auto"/>
+        <w:bottom w:val="single" w:sz="4" w:space="0" w:color="auto"/>
+      </w:tblBorders>
+    </w:tblPr>
+  </w:style>
+  <w:style w:type="character" w:styleId="CommentReference">
+    <w:name w:val="annotation reference"/>
+    <w:basedOn w:val="DefaultParagraphFont"/>
+    <w:uiPriority w:val="99"/>
+    <w:semiHidden/>
+    <w:unhideWhenUsed/>
+    <w:rsid w:val="00E23A75"/>
+    <w:rPr>
+      <w:sz w:val="16"/>
+      <w:szCs w:val="16"/>
+    </w:rPr>
+  </w:style>
+  <w:style w:type="paragraph" w:styleId="CommentText">
+    <w:name w:val="annotation text"/>
+    <w:basedOn w:val="Normal"/>
+    <w:link w:val="CommentTextChar"/>
+    <w:uiPriority w:val="99"/>
+    <w:semiHidden/>
+    <w:unhideWhenUsed/>
+    <w:rsid w:val="00E23A75"/>
+    <w:pPr>
+      <w:spacing w:line="240" w:lineRule="auto"/>
+    </w:pPr>
+    <w:rPr>
+      <w:sz w:val="20"/>
+      <w:szCs w:val="20"/>
+    </w:rPr>
+  </w:style>
+  <w:style w:type="character" w:customStyle="1" w:styleId="CommentTextChar">
+    <w:name w:val="Comment Text Char"/>
+    <w:basedOn w:val="DefaultParagraphFont"/>
+    <w:link w:val="CommentText"/>
+    <w:uiPriority w:val="99"/>
+    <w:semiHidden/>
+    <w:rsid w:val="00E23A75"/>
+    <w:rPr>
+      <w:sz w:val="20"/>
+      <w:szCs w:val="20"/>
+    </w:rPr>
+  </w:style>
+  <w:style w:type="paragraph" w:styleId="CommentSubject">
+    <w:name w:val="annotation subject"/>
+    <w:basedOn w:val="CommentText"/>
+    <w:next w:val="CommentText"/>
+    <w:link w:val="CommentSubjectChar"/>
+    <w:uiPriority w:val="99"/>
+    <w:semiHidden/>
+    <w:unhideWhenUsed/>
+    <w:rsid w:val="00E23A75"/>
+    <w:rPr>
+      <w:b/>
+      <w:bCs/>
+    </w:rPr>
+  </w:style>
+  <w:style w:type="character" w:customStyle="1" w:styleId="CommentSubjectChar">
+    <w:name w:val="Comment Subject Char"/>
+    <w:basedOn w:val="CommentTextChar"/>
+    <w:link w:val="CommentSubject"/>
+    <w:uiPriority w:val="99"/>
+    <w:semiHidden/>
+    <w:rsid w:val="00E23A75"/>
+    <w:rPr>
+      <w:b/>
+      <w:bCs/>
+      <w:sz w:val="20"/>
+      <w:szCs w:val="20"/>
+    </w:rPr>
+  </w:style>
+  <w:style w:type="table" w:styleId="PlainTable2">
+    <w:name w:val="Plain Table 2"/>
+    <w:basedOn w:val="TableNormal"/>
+    <w:uiPriority w:val="42"/>
+    <w:rsid w:val="002E150F"/>
+    <w:pPr>
+      <w:spacing w:after="0" w:line="240" w:lineRule="auto"/>
+    </w:pPr>
+    <w:tblPr>
+      <w:tblStyleRowBandSize w:val="1"/>
+      <w:tblStyleColBandSize w:val="1"/>
+      <w:tblBorders>
+        <w:top w:val="single" w:sz="4" w:space="0" w:color="7F7F7F" w:themeColor="text1" w:themeTint="80"/>
+        <w:bottom w:val="single" w:sz="4" w:space="0" w:color="7F7F7F" w:themeColor="text1" w:themeTint="80"/>
+      </w:tblBorders>
+    </w:tblPr>
+    <w:tblStylePr w:type="firstRow">
+      <w:rPr>
+        <w:b/>
+        <w:bCs/>
+      </w:rPr>
+      <w:tblPr/>
+      <w:tcPr>
+        <w:tcBorders>
+          <w:bottom w:val="single" w:sz="4" w:space="0" w:color="7F7F7F" w:themeColor="text1" w:themeTint="80"/>
+        </w:tcBorders>
+      </w:tcPr>
+    </w:tblStylePr>
+    <w:tblStylePr w:type="lastRow">
+      <w:rPr>
+        <w:b/>
+        <w:bCs/>
+      </w:rPr>
+      <w:tblPr/>
+      <w:tcPr>
+        <w:tcBorders>
+          <w:top w:val="single" w:sz="4" w:space="0" w:color="7F7F7F" w:themeColor="text1" w:themeTint="80"/>
+        </w:tcBorders>
+      </w:tcPr>
+    </w:tblStylePr>
+    <w:tblStylePr w:type="firstCol">
+      <w:rPr>
+        <w:b/>
+        <w:bCs/>
+      </w:rPr>
+    </w:tblStylePr>
+    <w:tblStylePr w:type="lastCol">
+      <w:rPr>
+        <w:b/>
+        <w:bCs/>
+      </w:rPr>
+    </w:tblStylePr>
+    <w:tblStylePr w:type="band1Vert">
+      <w:tblPr/>
+      <w:tcPr>
+        <w:tcBorders>
+          <w:left w:val="single" w:sz="4" w:space="0" w:color="7F7F7F" w:themeColor="text1" w:themeTint="80"/>
+          <w:right w:val="single" w:sz="4" w:space="0" w:color="7F7F7F" w:themeColor="text1" w:themeTint="80"/>
+        </w:tcBorders>
+      </w:tcPr>
+    </w:tblStylePr>
+    <w:tblStylePr w:type="band2Vert">
+      <w:tblPr/>
+      <w:tcPr>
+        <w:tcBorders>
+          <w:left w:val="single" w:sz="4" w:space="0" w:color="7F7F7F" w:themeColor="text1" w:themeTint="80"/>
+          <w:right w:val="single" w:sz="4" w:space="0" w:color="7F7F7F" w:themeColor="text1" w:themeTint="80"/>
+        </w:tcBorders>
+      </w:tcPr>
+    </w:tblStylePr>
+    <w:tblStylePr w:type="band1Horz">
+      <w:tblPr/>
+      <w:tcPr>
+        <w:tcBorders>
+          <w:top w:val="single" w:sz="4" w:space="0" w:color="7F7F7F" w:themeColor="text1" w:themeTint="80"/>
+          <w:bottom w:val="single" w:sz="4" w:space="0" w:color="7F7F7F" w:themeColor="text1" w:themeTint="80"/>
+        </w:tcBorders>
+      </w:tcPr>
+    </w:tblStylePr>
+  </w:style>
+  <w:style w:type="table" w:styleId="PlainTable1">
+    <w:name w:val="Plain Table 1"/>
+    <w:basedOn w:val="TableNormal"/>
+    <w:uiPriority w:val="41"/>
+    <w:rsid w:val="00394540"/>
+    <w:pPr>
+      <w:spacing w:after="0" w:line="240" w:lineRule="auto"/>
+    </w:pPr>
+    <w:tblPr>
+      <w:tblStyleRowBandSize w:val="1"/>
+      <w:tblStyleColBandSize w:val="1"/>
+      <w:tblBorders>
+        <w:top w:val="single" w:sz="4" w:space="0" w:color="BFBFBF" w:themeColor="background1" w:themeShade="BF"/>
+        <w:left w:val="single" w:sz="4" w:space="0" w:color="BFBFBF" w:themeColor="background1" w:themeShade="BF"/>
+        <w:bottom w:val="single" w:sz="4" w:space="0" w:color="BFBFBF" w:themeColor="background1" w:themeShade="BF"/>
+        <w:right w:val="single" w:sz="4" w:space="0" w:color="BFBFBF" w:themeColor="background1" w:themeShade="BF"/>
+        <w:insideH w:val="single" w:sz="4" w:space="0" w:color="BFBFBF" w:themeColor="background1" w:themeShade="BF"/>
+        <w:insideV w:val="single" w:sz="4" w:space="0" w:color="BFBFBF" w:themeColor="background1" w:themeShade="BF"/>
+      </w:tblBorders>
+    </w:tblPr>
+    <w:tblStylePr w:type="firstRow">
+      <w:rPr>
+        <w:b/>
+        <w:bCs/>
+      </w:rPr>
+    </w:tblStylePr>
+    <w:tblStylePr w:type="lastRow">
+      <w:rPr>
+        <w:b/>
+        <w:bCs/>
+      </w:rPr>
+      <w:tblPr/>
+      <w:tcPr>
+        <w:tcBorders>
+          <w:top w:val="double" w:sz="4" w:space="0" w:color="BFBFBF" w:themeColor="background1" w:themeShade="BF"/>
+        </w:tcBorders>
+      </w:tcPr>
+    </w:tblStylePr>
+    <w:tblStylePr w:type="firstCol">
+      <w:rPr>
+        <w:b/>
+        <w:bCs/>
+      </w:rPr>
+    </w:tblStylePr>
+    <w:tblStylePr w:type="lastCol">
+      <w:rPr>
+        <w:b/>
+        <w:bCs/>
+      </w:rPr>
+    </w:tblStylePr>
+    <w:tblStylePr w:type="band1Vert">
+      <w:tblPr/>
+      <w:tcPr>
+        <w:shd w:val="clear" w:color="auto" w:fill="F2F2F2" w:themeFill="background1" w:themeFillShade="F2"/>
+      </w:tcPr>
+    </w:tblStylePr>
+    <w:tblStylePr w:type="band1Horz">
+      <w:tblPr/>
+      <w:tcPr>
+        <w:shd w:val="clear" w:color="auto" w:fill="F2F2F2" w:themeFill="background1" w:themeFillShade="F2"/>
+      </w:tcPr>
+    </w:tblStylePr>
+  </w:style>
+  <w:style w:type="table" w:styleId="PlainTable5">
+    <w:name w:val="Plain Table 5"/>
+    <w:basedOn w:val="TableNormal"/>
+    <w:uiPriority w:val="45"/>
+    <w:rsid w:val="00394540"/>
+    <w:pPr>
+      <w:spacing w:after="0" w:line="240" w:lineRule="auto"/>
+    </w:pPr>
+    <w:tblPr>
+      <w:tblStyleRowBandSize w:val="1"/>
+      <w:tblStyleColBandSize w:val="1"/>
+    </w:tblPr>
+    <w:tblStylePr w:type="firstRow">
+      <w:rPr>
+        <w:rFonts w:asciiTheme="majorHAnsi" w:eastAsiaTheme="majorEastAsia" w:hAnsiTheme="majorHAnsi" w:cstheme="majorBidi"/>
+        <w:i/>
+        <w:iCs/>
+        <w:sz w:val="26"/>
+      </w:rPr>
+      <w:tblPr/>
+      <w:tcPr>
+        <w:tcBorders>
+          <w:bottom w:val="single" w:sz="4" w:space="0" w:color="7F7F7F" w:themeColor="text1" w:themeTint="80"/>
+        </w:tcBorders>
+        <w:shd w:val="clear" w:color="auto" w:fill="FFFFFF" w:themeFill="background1"/>
+      </w:tcPr>
+    </w:tblStylePr>
+    <w:tblStylePr w:type="lastRow">
+      <w:rPr>
+        <w:rFonts w:asciiTheme="majorHAnsi" w:eastAsiaTheme="majorEastAsia" w:hAnsiTheme="majorHAnsi" w:cstheme="majorBidi"/>
+        <w:i/>
+        <w:iCs/>
+        <w:sz w:val="26"/>
+      </w:rPr>
+      <w:tblPr/>
+      <w:tcPr>
+        <w:tcBorders>
+          <w:top w:val="single" w:sz="4" w:space="0" w:color="7F7F7F" w:themeColor="text1" w:themeTint="80"/>
+        </w:tcBorders>
+        <w:shd w:val="clear" w:color="auto" w:fill="FFFFFF" w:themeFill="background1"/>
+      </w:tcPr>
+    </w:tblStylePr>
+    <w:tblStylePr w:type="firstCol">
+      <w:pPr>
+        <w:jc w:val="right"/>
+      </w:pPr>
+      <w:rPr>
+        <w:rFonts w:asciiTheme="majorHAnsi" w:eastAsiaTheme="majorEastAsia" w:hAnsiTheme="majorHAnsi" w:cstheme="majorBidi"/>
+        <w:i/>
+        <w:iCs/>
+        <w:sz w:val="26"/>
+      </w:rPr>
+      <w:tblPr/>
+      <w:tcPr>
+        <w:tcBorders>
+          <w:right w:val="single" w:sz="4" w:space="0" w:color="7F7F7F" w:themeColor="text1" w:themeTint="80"/>
+        </w:tcBorders>
+        <w:shd w:val="clear" w:color="auto" w:fill="FFFFFF" w:themeFill="background1"/>
+      </w:tcPr>
+    </w:tblStylePr>
+    <w:tblStylePr w:type="lastCol">
+      <w:rPr>
+        <w:rFonts w:asciiTheme="majorHAnsi" w:eastAsiaTheme="majorEastAsia" w:hAnsiTheme="majorHAnsi" w:cstheme="majorBidi"/>
+        <w:i/>
+        <w:iCs/>
+        <w:sz w:val="26"/>
+      </w:rPr>
+      <w:tblPr/>
+      <w:tcPr>
+        <w:tcBorders>
+          <w:left w:val="single" w:sz="4" w:space="0" w:color="7F7F7F" w:themeColor="text1" w:themeTint="80"/>
+        </w:tcBorders>
+        <w:shd w:val="clear" w:color="auto" w:fill="FFFFFF" w:themeFill="background1"/>
+      </w:tcPr>
+    </w:tblStylePr>
+    <w:tblStylePr w:type="band1Vert">
+      <w:tblPr/>
+      <w:tcPr>
+        <w:shd w:val="clear" w:color="auto" w:fill="F2F2F2" w:themeFill="background1" w:themeFillShade="F2"/>
+      </w:tcPr>
+    </w:tblStylePr>
+    <w:tblStylePr w:type="band1Horz">
+      <w:tblPr/>
+      <w:tcPr>
+        <w:shd w:val="clear" w:color="auto" w:fill="F2F2F2" w:themeFill="background1" w:themeFillShade="F2"/>
+      </w:tcPr>
+    </w:tblStylePr>
+    <w:tblStylePr w:type="neCell">
+      <w:tblPr/>
+      <w:tcPr>
+        <w:tcBorders>
+          <w:left w:val="nil"/>
+        </w:tcBorders>
+      </w:tcPr>
+    </w:tblStylePr>
+    <w:tblStylePr w:type="nwCell">
+      <w:tblPr/>
+      <w:tcPr>
+        <w:tcBorders>
+          <w:right w:val="nil"/>
+        </w:tcBorders>
+      </w:tcPr>
+    </w:tblStylePr>
+    <w:tblStylePr w:type="seCell">
+      <w:tblPr/>
+      <w:tcPr>
+        <w:tcBorders>
+          <w:left w:val="nil"/>
+        </w:tcBorders>
+      </w:tcPr>
+    </w:tblStylePr>
+    <w:tblStylePr w:type="swCell">
+      <w:tblPr/>
+      <w:tcPr>
+        <w:tcBorders>
+          <w:right w:val="nil"/>
+        </w:tcBorders>
+      </w:tcPr>
+    </w:tblStylePr>
   </w:style>
 </w:styles>
 </file>
@@ -1802,7 +2220,7 @@
 </file>
 
 <file path=customXml/itemProps1.xml><?xml version="1.0" encoding="utf-8"?>
-<ds:datastoreItem xmlns:ds="http://schemas.openxmlformats.org/officeDocument/2006/customXml" ds:itemID="{A4592B59-2CF3-4C6D-948B-CDE5AE95ADB7}">
+<ds:datastoreItem xmlns:ds="http://schemas.openxmlformats.org/officeDocument/2006/customXml" ds:itemID="{55EF50EC-82F4-4690-9E34-C00028A607D0}">
   <ds:schemaRefs>
     <ds:schemaRef ds:uri="http://schemas.openxmlformats.org/officeDocument/2006/bibliography"/>
   </ds:schemaRefs>

--- a/gelweb/gel2mdt/exports_templates/npf_glh_negative_report_template.docx
+++ b/gelweb/gel2mdt/exports_templates/npf_glh_negative_report_template.docx
@@ -927,8 +927,137 @@
       <w:pPr>
         <w:rPr>
           <w:rFonts w:ascii="Arial" w:hAnsi="Arial" w:cs="Arial"/>
+          <w:b/>
+          <w:bCs/>
           <w:sz w:val="18"/>
           <w:szCs w:val="18"/>
+        </w:rPr>
+      </w:pPr>
+      <w:r>
+        <w:rPr>
+          <w:rFonts w:ascii="Arial" w:hAnsi="Arial" w:cs="Arial"/>
+          <w:sz w:val="18"/>
+          <w:szCs w:val="18"/>
+        </w:rPr>
+        <w:t xml:space="preserve">Page </w:t>
+      </w:r>
+      <w:r>
+        <w:rPr>
+          <w:rFonts w:ascii="Arial" w:hAnsi="Arial" w:cs="Arial"/>
+          <w:b/>
+          <w:bCs/>
+          <w:sz w:val="18"/>
+          <w:szCs w:val="18"/>
+        </w:rPr>
+        <w:fldChar w:fldCharType="begin"/>
+      </w:r>
+      <w:r>
+        <w:rPr>
+          <w:rFonts w:ascii="Arial" w:hAnsi="Arial" w:cs="Arial"/>
+          <w:b/>
+          <w:bCs/>
+          <w:sz w:val="18"/>
+          <w:szCs w:val="18"/>
+        </w:rPr>
+        <w:instrText xml:space="preserve"> PAGE  \* Arabic  \* MERGEFORMAT </w:instrText>
+      </w:r>
+      <w:r>
+        <w:rPr>
+          <w:rFonts w:ascii="Arial" w:hAnsi="Arial" w:cs="Arial"/>
+          <w:b/>
+          <w:bCs/>
+          <w:sz w:val="18"/>
+          <w:szCs w:val="18"/>
+        </w:rPr>
+        <w:fldChar w:fldCharType="separate"/>
+      </w:r>
+      <w:r>
+        <w:rPr>
+          <w:rFonts w:ascii="Arial" w:hAnsi="Arial" w:cs="Arial"/>
+          <w:b/>
+          <w:bCs/>
+          <w:noProof/>
+          <w:sz w:val="18"/>
+          <w:szCs w:val="18"/>
+        </w:rPr>
+        <w:t>1</w:t>
+      </w:r>
+      <w:r>
+        <w:rPr>
+          <w:rFonts w:ascii="Arial" w:hAnsi="Arial" w:cs="Arial"/>
+          <w:b/>
+          <w:bCs/>
+          <w:sz w:val="18"/>
+          <w:szCs w:val="18"/>
+        </w:rPr>
+        <w:fldChar w:fldCharType="end"/>
+      </w:r>
+      <w:r>
+        <w:rPr>
+          <w:rFonts w:ascii="Arial" w:hAnsi="Arial" w:cs="Arial"/>
+          <w:sz w:val="18"/>
+          <w:szCs w:val="18"/>
+        </w:rPr>
+        <w:t xml:space="preserve"> of </w:t>
+      </w:r>
+      <w:r>
+        <w:rPr>
+          <w:rFonts w:ascii="Arial" w:hAnsi="Arial" w:cs="Arial"/>
+          <w:b/>
+          <w:bCs/>
+          <w:sz w:val="18"/>
+          <w:szCs w:val="18"/>
+        </w:rPr>
+        <w:fldChar w:fldCharType="begin"/>
+      </w:r>
+      <w:r>
+        <w:rPr>
+          <w:rFonts w:ascii="Arial" w:hAnsi="Arial" w:cs="Arial"/>
+          <w:b/>
+          <w:bCs/>
+          <w:sz w:val="18"/>
+          <w:szCs w:val="18"/>
+        </w:rPr>
+        <w:instrText xml:space="preserve"> NUMPAGES  \* Arabic  \* MERGEFORMAT </w:instrText>
+      </w:r>
+      <w:r>
+        <w:rPr>
+          <w:rFonts w:ascii="Arial" w:hAnsi="Arial" w:cs="Arial"/>
+          <w:b/>
+          <w:bCs/>
+          <w:sz w:val="18"/>
+          <w:szCs w:val="18"/>
+        </w:rPr>
+        <w:fldChar w:fldCharType="separate"/>
+      </w:r>
+      <w:r>
+        <w:rPr>
+          <w:rFonts w:ascii="Arial" w:hAnsi="Arial" w:cs="Arial"/>
+          <w:b/>
+          <w:bCs/>
+          <w:noProof/>
+          <w:sz w:val="18"/>
+          <w:szCs w:val="18"/>
+        </w:rPr>
+        <w:t>1</w:t>
+      </w:r>
+      <w:r>
+        <w:rPr>
+          <w:rFonts w:ascii="Arial" w:hAnsi="Arial" w:cs="Arial"/>
+          <w:b/>
+          <w:bCs/>
+          <w:sz w:val="18"/>
+          <w:szCs w:val="18"/>
+        </w:rPr>
+        <w:fldChar w:fldCharType="end"/>
+      </w:r>
+    </w:p>
+    <w:p>
+      <w:pPr>
+        <w:rPr>
+          <w:rFonts w:ascii="Arial" w:hAnsi="Arial" w:cs="Arial"/>
+          <w:sz w:val="20"/>
+          <w:szCs w:val="20"/>
         </w:rPr>
       </w:pPr>
       <w:bookmarkStart w:id="0" w:name="_GoBack"/>
@@ -2220,7 +2349,7 @@
 </file>
 
 <file path=customXml/itemProps1.xml><?xml version="1.0" encoding="utf-8"?>
-<ds:datastoreItem xmlns:ds="http://schemas.openxmlformats.org/officeDocument/2006/customXml" ds:itemID="{55EF50EC-82F4-4690-9E34-C00028A607D0}">
+<ds:datastoreItem xmlns:ds="http://schemas.openxmlformats.org/officeDocument/2006/customXml" ds:itemID="{9D867A4B-6663-4A96-BED1-26B40323ABDE}">
   <ds:schemaRefs>
     <ds:schemaRef ds:uri="http://schemas.openxmlformats.org/officeDocument/2006/bibliography"/>
   </ds:schemaRefs>

--- a/gelweb/gel2mdt/exports_templates/npf_glh_negative_report_template.docx
+++ b/gelweb/gel2mdt/exports_templates/npf_glh_negative_report_template.docx
@@ -3,1067 +3,11 @@
 <w:document xmlns:wpc="http://schemas.microsoft.com/office/word/2010/wordprocessingCanvas" xmlns:cx="http://schemas.microsoft.com/office/drawing/2014/chartex" xmlns:cx1="http://schemas.microsoft.com/office/drawing/2015/9/8/chartex" xmlns:mc="http://schemas.openxmlformats.org/markup-compatibility/2006" xmlns:o="urn:schemas-microsoft-com:office:office" xmlns:r="http://schemas.openxmlformats.org/officeDocument/2006/relationships" xmlns:m="http://schemas.openxmlformats.org/officeDocument/2006/math" xmlns:v="urn:schemas-microsoft-com:vml" xmlns:wp14="http://schemas.microsoft.com/office/word/2010/wordprocessingDrawing" xmlns:wp="http://schemas.openxmlformats.org/drawingml/2006/wordprocessingDrawing" xmlns:w10="urn:schemas-microsoft-com:office:word" xmlns:w="http://schemas.openxmlformats.org/wordprocessingml/2006/main" xmlns:w14="http://schemas.microsoft.com/office/word/2010/wordml" xmlns:w15="http://schemas.microsoft.com/office/word/2012/wordml" xmlns:w16se="http://schemas.microsoft.com/office/word/2015/wordml/symex" xmlns:wpg="http://schemas.microsoft.com/office/word/2010/wordprocessingGroup" xmlns:wpi="http://schemas.microsoft.com/office/word/2010/wordprocessingInk" xmlns:wne="http://schemas.microsoft.com/office/word/2006/wordml" xmlns:wps="http://schemas.microsoft.com/office/word/2010/wordprocessingShape" mc:Ignorable="w14 w15 w16se wp14">
   <w:body>
     <w:p>
-      <w:pPr>
-        <w:rPr>
-          <w:b/>
-          <w:bCs/>
-          <w:sz w:val="8"/>
-          <w:szCs w:val="8"/>
-        </w:rPr>
-      </w:pPr>
-    </w:p>
-    <w:p>
-      <w:pPr>
-        <w:rPr>
-          <w:b/>
-          <w:bCs/>
-        </w:rPr>
-      </w:pPr>
-      <w:r>
-        <w:rPr>
-          <w:rFonts w:ascii="Times New Roman" w:hAnsi="Times New Roman" w:cs="Times New Roman"/>
-          <w:noProof/>
-          <w:sz w:val="24"/>
-          <w:szCs w:val="24"/>
-          <w:lang w:eastAsia="en-GB"/>
-        </w:rPr>
-        <mc:AlternateContent>
-          <mc:Choice Requires="wpg">
-            <w:drawing>
-              <wp:anchor distT="0" distB="0" distL="114300" distR="114300" simplePos="0" relativeHeight="251659264" behindDoc="0" locked="0" layoutInCell="1" allowOverlap="1">
-                <wp:simplePos x="0" y="0"/>
-                <wp:positionH relativeFrom="margin">
-                  <wp:align>left</wp:align>
-                </wp:positionH>
-                <wp:positionV relativeFrom="paragraph">
-                  <wp:posOffset>11430</wp:posOffset>
-                </wp:positionV>
-                <wp:extent cx="6961505" cy="1245870"/>
-                <wp:effectExtent l="0" t="0" r="0" b="0"/>
-                <wp:wrapNone/>
-                <wp:docPr id="10" name="Group 10"/>
-                <wp:cNvGraphicFramePr/>
-                <a:graphic xmlns:a="http://schemas.openxmlformats.org/drawingml/2006/main">
-                  <a:graphicData uri="http://schemas.microsoft.com/office/word/2010/wordprocessingGroup">
-                    <wpg:wgp>
-                      <wpg:cNvGrpSpPr/>
-                      <wpg:grpSpPr>
-                        <a:xfrm>
-                          <a:off x="0" y="0"/>
-                          <a:ext cx="6961505" cy="1245870"/>
-                          <a:chOff x="0" y="0"/>
-                          <a:chExt cx="6961247" cy="1245870"/>
-                        </a:xfrm>
-                      </wpg:grpSpPr>
-                      <pic:pic xmlns:pic="http://schemas.openxmlformats.org/drawingml/2006/picture">
-                        <pic:nvPicPr>
-                          <pic:cNvPr id="8" name="Picture 8" descr="C:\Users\MorroD\AppData\Local\Microsoft\Windows\Temporary Internet Files\Content.Outlook\TV0MRXCF\LONN GLH RGB Right Aligned (2).jpg"/>
-                          <pic:cNvPicPr/>
-                        </pic:nvPicPr>
-                        <pic:blipFill rotWithShape="1">
-                          <a:blip r:embed="rId5" cstate="print">
-                            <a:extLst>
-                              <a:ext uri="{28A0092B-C50C-407E-A947-70E740481C1C}">
-                                <a14:useLocalDpi xmlns:a14="http://schemas.microsoft.com/office/drawing/2010/main" val="0"/>
-                              </a:ext>
-                            </a:extLst>
-                          </a:blip>
-                          <a:srcRect t="19071" r="7206"/>
-                          <a:stretch/>
-                        </pic:blipFill>
-                        <pic:spPr bwMode="auto">
-                          <a:xfrm>
-                            <a:off x="5018147" y="20637"/>
-                            <a:ext cx="1943100" cy="889000"/>
-                          </a:xfrm>
-                          <a:prstGeom prst="rect">
-                            <a:avLst/>
-                          </a:prstGeom>
-                          <a:noFill/>
-                          <a:ln>
-                            <a:noFill/>
-                          </a:ln>
-                          <a:extLst>
-                            <a:ext uri="{53640926-AAD7-44D8-BBD7-CCE9431645EC}">
-                              <a14:shadowObscured xmlns:a14="http://schemas.microsoft.com/office/drawing/2010/main"/>
-                            </a:ext>
-                          </a:extLst>
-                        </pic:spPr>
-                      </pic:pic>
-                      <wps:wsp>
-                        <wps:cNvPr id="11" name="Text Box 2"/>
-                        <wps:cNvSpPr txBox="1">
-                          <a:spLocks noChangeArrowheads="1"/>
-                        </wps:cNvSpPr>
-                        <wps:spPr bwMode="auto">
-                          <a:xfrm>
-                            <a:off x="979084" y="0"/>
-                            <a:ext cx="4409440" cy="553085"/>
-                          </a:xfrm>
-                          <a:prstGeom prst="rect">
-                            <a:avLst/>
-                          </a:prstGeom>
-                          <a:solidFill>
-                            <a:srgbClr val="FFFFFF"/>
-                          </a:solidFill>
-                          <a:ln w="9525">
-                            <a:noFill/>
-                            <a:miter lim="800000"/>
-                            <a:headEnd/>
-                            <a:tailEnd/>
-                          </a:ln>
-                        </wps:spPr>
-                        <wps:txbx>
-                          <w:txbxContent>
-                            <w:p>
-                              <w:pPr>
-                                <w:pStyle w:val="NormalWeb"/>
-                                <w:spacing w:before="0" w:beforeAutospacing="0" w:after="0" w:afterAutospacing="0"/>
-                                <w:jc w:val="center"/>
-                              </w:pPr>
-                              <w:r>
-                                <w:rPr>
-                                  <w:rFonts w:ascii="Arial" w:eastAsia="Calibri" w:hAnsi="Arial"/>
-                                  <w:b/>
-                                  <w:bCs/>
-                                  <w:color w:val="000000"/>
-                                  <w:kern w:val="24"/>
-                                  <w:sz w:val="22"/>
-                                  <w:szCs w:val="22"/>
-                                </w:rPr>
-                                <w:t>Rare &amp; Inherited Disease Genomic Laboratory</w:t>
-                              </w:r>
-                            </w:p>
-                            <w:p>
-                              <w:pPr>
-                                <w:pStyle w:val="NormalWeb"/>
-                                <w:spacing w:before="0" w:beforeAutospacing="0" w:after="0" w:afterAutospacing="0"/>
-                                <w:jc w:val="center"/>
-                              </w:pPr>
-                              <w:r>
-                                <w:rPr>
-                                  <w:rFonts w:ascii="Arial" w:eastAsia="Calibri" w:hAnsi="Arial" w:cstheme="minorBidi"/>
-                                  <w:color w:val="000000"/>
-                                  <w:kern w:val="24"/>
-                                  <w:sz w:val="20"/>
-                                  <w:szCs w:val="20"/>
-                                </w:rPr>
-                                <w:t>Great Ormond Street Hospital for Children NHS Foundation Trust</w:t>
-                              </w:r>
-                            </w:p>
-                            <w:p>
-                              <w:pPr>
-                                <w:pStyle w:val="NormalWeb"/>
-                                <w:spacing w:before="0" w:beforeAutospacing="0" w:after="0" w:afterAutospacing="0"/>
-                                <w:jc w:val="center"/>
-                              </w:pPr>
-                              <w:r>
-                                <w:rPr>
-                                  <w:rFonts w:ascii="Arial" w:eastAsia="Calibri" w:hAnsi="Arial" w:cstheme="minorBidi"/>
-                                  <w:color w:val="000000"/>
-                                  <w:kern w:val="24"/>
-                                  <w:sz w:val="20"/>
-                                  <w:szCs w:val="20"/>
-                                </w:rPr>
-                                <w:t>Levels 4-6 Barclay House, 37 Queen Square, London WC1N 3BH</w:t>
-                              </w:r>
-                            </w:p>
-                          </w:txbxContent>
-                        </wps:txbx>
-                        <wps:bodyPr rot="0" vert="horz" wrap="square" lIns="91440" tIns="45720" rIns="91440" bIns="45720" anchor="t" anchorCtr="0">
-                          <a:spAutoFit/>
-                        </wps:bodyPr>
-                      </wps:wsp>
-                      <wps:wsp>
-                        <wps:cNvPr id="12" name="Text Box 2"/>
-                        <wps:cNvSpPr txBox="1">
-                          <a:spLocks noChangeArrowheads="1"/>
-                        </wps:cNvSpPr>
-                        <wps:spPr bwMode="auto">
-                          <a:xfrm>
-                            <a:off x="883834" y="491490"/>
-                            <a:ext cx="4599940" cy="754380"/>
-                          </a:xfrm>
-                          <a:prstGeom prst="rect">
-                            <a:avLst/>
-                          </a:prstGeom>
-                          <a:noFill/>
-                          <a:ln w="9525">
-                            <a:noFill/>
-                            <a:miter lim="800000"/>
-                            <a:headEnd/>
-                            <a:tailEnd/>
-                          </a:ln>
-                        </wps:spPr>
-                        <wps:txbx>
-                          <w:txbxContent>
-                            <w:p>
-                              <w:pPr>
-                                <w:pStyle w:val="NormalWeb"/>
-                                <w:spacing w:before="0" w:beforeAutospacing="0" w:after="0" w:afterAutospacing="0" w:line="276" w:lineRule="auto"/>
-                                <w:jc w:val="center"/>
-                              </w:pPr>
-                              <w:r>
-                                <w:rPr>
-                                  <w:rFonts w:ascii="Arial" w:eastAsia="Times New Roman" w:hAnsi="Arial" w:cstheme="minorBidi"/>
-                                  <w:b/>
-                                  <w:bCs/>
-                                  <w:color w:val="000000"/>
-                                  <w:kern w:val="24"/>
-                                  <w:sz w:val="18"/>
-                                  <w:szCs w:val="18"/>
-                                </w:rPr>
-                                <w:t xml:space="preserve">Director: </w:t>
-                              </w:r>
-                              <w:r>
-                                <w:rPr>
-                                  <w:rFonts w:ascii="Arial" w:eastAsia="Times New Roman" w:hAnsi="Arial" w:cstheme="minorBidi"/>
-                                  <w:color w:val="000000"/>
-                                  <w:kern w:val="24"/>
-                                  <w:sz w:val="18"/>
-                                  <w:szCs w:val="18"/>
-                                </w:rPr>
-                                <w:t xml:space="preserve">Lucy Jenkins </w:t>
-                              </w:r>
-                              <w:proofErr w:type="spellStart"/>
-                              <w:r>
-                                <w:rPr>
-                                  <w:rFonts w:ascii="Arial" w:eastAsia="Times New Roman" w:hAnsi="Arial" w:cstheme="minorBidi"/>
-                                  <w:color w:val="000000"/>
-                                  <w:kern w:val="24"/>
-                                  <w:sz w:val="18"/>
-                                  <w:szCs w:val="18"/>
-                                </w:rPr>
-                                <w:t>FRCPath</w:t>
-                              </w:r>
-                              <w:proofErr w:type="spellEnd"/>
-                            </w:p>
-                            <w:p>
-                              <w:pPr>
-                                <w:pStyle w:val="NormalWeb"/>
-                                <w:spacing w:before="0" w:beforeAutospacing="0" w:after="0" w:afterAutospacing="0" w:line="276" w:lineRule="auto"/>
-                                <w:jc w:val="center"/>
-                              </w:pPr>
-                              <w:r>
-                                <w:rPr>
-                                  <w:rFonts w:ascii="Arial" w:eastAsia="Times New Roman" w:hAnsi="Arial" w:cstheme="minorBidi"/>
-                                  <w:b/>
-                                  <w:bCs/>
-                                  <w:color w:val="000000"/>
-                                  <w:kern w:val="24"/>
-                                  <w:sz w:val="18"/>
-                                  <w:szCs w:val="18"/>
-                                </w:rPr>
-                                <w:t xml:space="preserve">Head of Service (Cytogenetics): </w:t>
-                              </w:r>
-                              <w:r>
-                                <w:rPr>
-                                  <w:rFonts w:ascii="Arial" w:eastAsia="Times New Roman" w:hAnsi="Arial" w:cstheme="minorBidi"/>
-                                  <w:color w:val="000000"/>
-                                  <w:kern w:val="24"/>
-                                  <w:sz w:val="18"/>
-                                  <w:szCs w:val="18"/>
-                                </w:rPr>
-                                <w:t xml:space="preserve">Deborah </w:t>
-                              </w:r>
-                              <w:proofErr w:type="spellStart"/>
-                              <w:r>
-                                <w:rPr>
-                                  <w:rFonts w:ascii="Arial" w:eastAsia="Times New Roman" w:hAnsi="Arial" w:cstheme="minorBidi"/>
-                                  <w:color w:val="000000"/>
-                                  <w:kern w:val="24"/>
-                                  <w:sz w:val="18"/>
-                                  <w:szCs w:val="18"/>
-                                </w:rPr>
-                                <w:t>Morrogh</w:t>
-                              </w:r>
-                              <w:proofErr w:type="spellEnd"/>
-                              <w:r>
-                                <w:rPr>
-                                  <w:rFonts w:ascii="Arial" w:eastAsia="Times New Roman" w:hAnsi="Arial" w:cstheme="minorBidi"/>
-                                  <w:color w:val="000000"/>
-                                  <w:kern w:val="24"/>
-                                  <w:sz w:val="18"/>
-                                  <w:szCs w:val="18"/>
-                                </w:rPr>
-                                <w:t xml:space="preserve"> </w:t>
-                              </w:r>
-                              <w:proofErr w:type="spellStart"/>
-                              <w:r>
-                                <w:rPr>
-                                  <w:rFonts w:ascii="Arial" w:eastAsia="Times New Roman" w:hAnsi="Arial" w:cstheme="minorBidi"/>
-                                  <w:color w:val="000000"/>
-                                  <w:kern w:val="24"/>
-                                  <w:sz w:val="18"/>
-                                  <w:szCs w:val="18"/>
-                                </w:rPr>
-                                <w:t>FRCPath</w:t>
-                              </w:r>
-                              <w:proofErr w:type="spellEnd"/>
-                            </w:p>
-                            <w:p>
-                              <w:pPr>
-                                <w:pStyle w:val="NormalWeb"/>
-                                <w:spacing w:before="0" w:beforeAutospacing="0" w:after="0" w:afterAutospacing="0" w:line="276" w:lineRule="auto"/>
-                                <w:jc w:val="center"/>
-                              </w:pPr>
-                              <w:r>
-                                <w:rPr>
-                                  <w:rFonts w:ascii="Arial" w:eastAsia="Times New Roman" w:hAnsi="Arial" w:cstheme="minorBidi"/>
-                                  <w:b/>
-                                  <w:bCs/>
-                                  <w:color w:val="000000"/>
-                                  <w:kern w:val="24"/>
-                                  <w:sz w:val="18"/>
-                                  <w:szCs w:val="18"/>
-                                </w:rPr>
-                                <w:t xml:space="preserve">Head of Service (Molecular Genetics): </w:t>
-                              </w:r>
-                              <w:r>
-                                <w:rPr>
-                                  <w:rFonts w:ascii="Arial" w:eastAsia="Times New Roman" w:hAnsi="Arial" w:cstheme="minorBidi"/>
-                                  <w:color w:val="000000"/>
-                                  <w:kern w:val="24"/>
-                                  <w:sz w:val="18"/>
-                                  <w:szCs w:val="18"/>
-                                </w:rPr>
-                                <w:t xml:space="preserve">Sam </w:t>
-                              </w:r>
-                              <w:proofErr w:type="spellStart"/>
-                              <w:r>
-                                <w:rPr>
-                                  <w:rFonts w:ascii="Arial" w:eastAsia="Times New Roman" w:hAnsi="Arial" w:cstheme="minorBidi"/>
-                                  <w:color w:val="000000"/>
-                                  <w:kern w:val="24"/>
-                                  <w:sz w:val="18"/>
-                                  <w:szCs w:val="18"/>
-                                </w:rPr>
-                                <w:t>Loughlin</w:t>
-                              </w:r>
-                              <w:proofErr w:type="spellEnd"/>
-                              <w:r>
-                                <w:rPr>
-                                  <w:rFonts w:ascii="Arial" w:eastAsia="Times New Roman" w:hAnsi="Arial" w:cstheme="minorBidi"/>
-                                  <w:color w:val="000000"/>
-                                  <w:kern w:val="24"/>
-                                  <w:sz w:val="18"/>
-                                  <w:szCs w:val="18"/>
-                                </w:rPr>
-                                <w:t xml:space="preserve"> </w:t>
-                              </w:r>
-                              <w:proofErr w:type="spellStart"/>
-                              <w:r>
-                                <w:rPr>
-                                  <w:rFonts w:ascii="Arial" w:eastAsia="Times New Roman" w:hAnsi="Arial" w:cstheme="minorBidi"/>
-                                  <w:color w:val="000000"/>
-                                  <w:kern w:val="24"/>
-                                  <w:sz w:val="18"/>
-                                  <w:szCs w:val="18"/>
-                                </w:rPr>
-                                <w:t>DipRCPath</w:t>
-                              </w:r>
-                              <w:proofErr w:type="spellEnd"/>
-                            </w:p>
-                            <w:p>
-                              <w:pPr>
-                                <w:pStyle w:val="NormalWeb"/>
-                                <w:spacing w:before="0" w:beforeAutospacing="0" w:after="0" w:afterAutospacing="0" w:line="276" w:lineRule="auto"/>
-                                <w:jc w:val="center"/>
-                              </w:pPr>
-                              <w:r>
-                                <w:rPr>
-                                  <w:rFonts w:ascii="Arial" w:eastAsia="Times New Roman" w:hAnsi="Arial" w:cstheme="minorBidi"/>
-                                  <w:b/>
-                                  <w:bCs/>
-                                  <w:color w:val="000000"/>
-                                  <w:kern w:val="24"/>
-                                  <w:sz w:val="18"/>
-                                  <w:szCs w:val="18"/>
-                                </w:rPr>
-                                <w:t xml:space="preserve">Telephone: </w:t>
-                              </w:r>
-                              <w:r>
-                                <w:rPr>
-                                  <w:rFonts w:ascii="Arial" w:eastAsia="Times New Roman" w:hAnsi="Arial" w:cstheme="minorBidi"/>
-                                  <w:color w:val="000000"/>
-                                  <w:kern w:val="24"/>
-                                  <w:sz w:val="18"/>
-                                  <w:szCs w:val="18"/>
-                                </w:rPr>
-                                <w:t xml:space="preserve">020 7829 8870; </w:t>
-                              </w:r>
-                              <w:r>
-                                <w:rPr>
-                                  <w:rFonts w:ascii="Arial" w:eastAsia="Times New Roman" w:hAnsi="Arial" w:cstheme="minorBidi"/>
-                                  <w:b/>
-                                  <w:bCs/>
-                                  <w:color w:val="000000"/>
-                                  <w:kern w:val="24"/>
-                                  <w:sz w:val="18"/>
-                                  <w:szCs w:val="18"/>
-                                </w:rPr>
-                                <w:t xml:space="preserve">Fax: </w:t>
-                              </w:r>
-                              <w:r>
-                                <w:rPr>
-                                  <w:rFonts w:ascii="Arial" w:eastAsia="Times New Roman" w:hAnsi="Arial" w:cstheme="minorBidi"/>
-                                  <w:color w:val="000000"/>
-                                  <w:kern w:val="24"/>
-                                  <w:sz w:val="18"/>
-                                  <w:szCs w:val="18"/>
-                                </w:rPr>
-                                <w:t xml:space="preserve">020 7813 8578; </w:t>
-                              </w:r>
-                              <w:r>
-                                <w:rPr>
-                                  <w:rFonts w:ascii="Arial" w:eastAsia="Times New Roman" w:hAnsi="Arial" w:cstheme="minorBidi"/>
-                                  <w:b/>
-                                  <w:bCs/>
-                                  <w:color w:val="000000"/>
-                                  <w:kern w:val="24"/>
-                                  <w:sz w:val="18"/>
-                                  <w:szCs w:val="18"/>
-                                </w:rPr>
-                                <w:t xml:space="preserve">Email: </w:t>
-                              </w:r>
-                              <w:r>
-                                <w:rPr>
-                                  <w:rFonts w:ascii="Arial" w:eastAsia="Times New Roman" w:hAnsi="Arial" w:cstheme="minorBidi"/>
-                                  <w:color w:val="000000"/>
-                                  <w:kern w:val="24"/>
-                                  <w:sz w:val="18"/>
-                                  <w:szCs w:val="18"/>
-                                </w:rPr>
-                                <w:t>Genetics.Labs@gosh.nhs.uk</w:t>
-                              </w:r>
-                            </w:p>
-                          </w:txbxContent>
-                        </wps:txbx>
-                        <wps:bodyPr rot="0" vert="horz" wrap="square" lIns="91440" tIns="45720" rIns="91440" bIns="45720" anchor="t" anchorCtr="0">
-                          <a:noAutofit/>
-                        </wps:bodyPr>
-                      </wps:wsp>
-                      <pic:pic xmlns:pic="http://schemas.openxmlformats.org/drawingml/2006/picture">
-                        <pic:nvPicPr>
-                          <pic:cNvPr id="13" name="Picture 13"/>
-                          <pic:cNvPicPr/>
-                        </pic:nvPicPr>
-                        <pic:blipFill>
-                          <a:blip r:embed="rId6" cstate="print">
-                            <a:extLst>
-                              <a:ext uri="{28A0092B-C50C-407E-A947-70E740481C1C}">
-                                <a14:useLocalDpi xmlns:a14="http://schemas.microsoft.com/office/drawing/2010/main" val="0"/>
-                              </a:ext>
-                            </a:extLst>
-                          </a:blip>
-                          <a:stretch>
-                            <a:fillRect/>
-                          </a:stretch>
-                        </pic:blipFill>
-                        <pic:spPr>
-                          <a:xfrm>
-                            <a:off x="0" y="61595"/>
-                            <a:ext cx="624205" cy="807085"/>
-                          </a:xfrm>
-                          <a:prstGeom prst="rect">
-                            <a:avLst/>
-                          </a:prstGeom>
-                        </pic:spPr>
-                      </pic:pic>
-                      <wps:wsp>
-                        <wps:cNvPr id="14" name="TextBox 1"/>
-                        <wps:cNvSpPr txBox="1"/>
-                        <wps:spPr>
-                          <a:xfrm>
-                            <a:off x="84412" y="835025"/>
-                            <a:ext cx="414655" cy="231140"/>
-                          </a:xfrm>
-                          <a:prstGeom prst="rect">
-                            <a:avLst/>
-                          </a:prstGeom>
-                          <a:noFill/>
-                        </wps:spPr>
-                        <wps:txbx>
-                          <w:txbxContent>
-                            <w:p>
-                              <w:pPr>
-                                <w:pStyle w:val="NormalWeb"/>
-                                <w:spacing w:before="0" w:beforeAutospacing="0" w:after="0" w:afterAutospacing="0"/>
-                              </w:pPr>
-                              <w:r>
-                                <w:rPr>
-                                  <w:rFonts w:ascii="Calibri" w:eastAsia="Times New Roman" w:hAnsi="Calibri"/>
-                                  <w:b/>
-                                  <w:bCs/>
-                                  <w:color w:val="000000"/>
-                                  <w:kern w:val="24"/>
-                                  <w:sz w:val="18"/>
-                                  <w:szCs w:val="18"/>
-                                </w:rPr>
-                                <w:t>7883</w:t>
-                              </w:r>
-                            </w:p>
-                          </w:txbxContent>
-                        </wps:txbx>
-                        <wps:bodyPr wrap="none" rtlCol="0">
-                          <a:spAutoFit/>
-                        </wps:bodyPr>
-                      </wps:wsp>
-                    </wpg:wgp>
-                  </a:graphicData>
-                </a:graphic>
-                <wp14:sizeRelH relativeFrom="page">
-                  <wp14:pctWidth>0</wp14:pctWidth>
-                </wp14:sizeRelH>
-                <wp14:sizeRelV relativeFrom="page">
-                  <wp14:pctHeight>0</wp14:pctHeight>
-                </wp14:sizeRelV>
-              </wp:anchor>
-            </w:drawing>
-          </mc:Choice>
-          <mc:Fallback>
-            <w:pict>
-              <v:group id="Group 10" o:spid="_x0000_s1026" style="position:absolute;margin-left:0;margin-top:.9pt;width:548.15pt;height:98.1pt;z-index:251659264;mso-position-horizontal:left;mso-position-horizontal-relative:margin" coordsize="69612,12458" o:gfxdata="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">
-                <v:shapetype id="_x0000_t75" coordsize="21600,21600" o:spt="75" o:preferrelative="t" path="m@4@5l@4@11@9@11@9@5xe" filled="f" stroked="f">
-                  <v:stroke joinstyle="miter"/>
-                  <v:formulas>
-                    <v:f eqn="if lineDrawn pixelLineWidth 0"/>
-                    <v:f eqn="sum @0 1 0"/>
-                    <v:f eqn="sum 0 0 @1"/>
-                    <v:f eqn="prod @2 1 2"/>
-                    <v:f eqn="prod @3 21600 pixelWidth"/>
-                    <v:f eqn="prod @3 21600 pixelHeight"/>
-                    <v:f eqn="sum @0 0 1"/>
-                    <v:f eqn="prod @6 1 2"/>
-                    <v:f eqn="prod @7 21600 pixelWidth"/>
-                    <v:f eqn="sum @8 21600 0"/>
-                    <v:f eqn="prod @7 21600 pixelHeight"/>
-                    <v:f eqn="sum @10 21600 0"/>
-                  </v:formulas>
-                  <v:path o:extrusionok="f" gradientshapeok="t" o:connecttype="rect"/>
-                  <o:lock v:ext="edit" aspectratio="t"/>
-                </v:shapetype>
-                <v:shape id="Picture 8" o:spid="_x0000_s1027" type="#_x0000_t75" style="position:absolute;left:50181;top:206;width:19431;height:8890;visibility:visible;mso-wrap-style:square" o:gfxdata="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">
-                  <v:imagedata r:id="rId7" o:title="LONN GLH RGB Right Aligned (2)" croptop="12498f" cropright="4723f"/>
-                </v:shape>
-                <v:shapetype id="_x0000_t202" coordsize="21600,21600" o:spt="202" path="m,l,21600r21600,l21600,xe">
-                  <v:stroke joinstyle="miter"/>
-                  <v:path gradientshapeok="t" o:connecttype="rect"/>
-                </v:shapetype>
-                <v:shape id="Text Box 2" o:spid="_x0000_s1028" type="#_x0000_t202" style="position:absolute;left:9790;width:44095;height:5530;visibility:visible;mso-wrap-style:square;v-text-anchor:top" o:gfxdata="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" stroked="f">
-                  <v:textbox style="mso-fit-shape-to-text:t">
-                    <w:txbxContent>
-                      <w:p>
-                        <w:pPr>
-                          <w:pStyle w:val="NormalWeb"/>
-                          <w:spacing w:before="0" w:beforeAutospacing="0" w:after="0" w:afterAutospacing="0"/>
-                          <w:jc w:val="center"/>
-                        </w:pPr>
-                        <w:r>
-                          <w:rPr>
-                            <w:rFonts w:ascii="Arial" w:eastAsia="Calibri" w:hAnsi="Arial"/>
-                            <w:b/>
-                            <w:bCs/>
-                            <w:color w:val="000000"/>
-                            <w:kern w:val="24"/>
-                            <w:sz w:val="22"/>
-                            <w:szCs w:val="22"/>
-                          </w:rPr>
-                          <w:t>Rare &amp; Inherited Disease Genomic Laboratory</w:t>
-                        </w:r>
-                      </w:p>
-                      <w:p>
-                        <w:pPr>
-                          <w:pStyle w:val="NormalWeb"/>
-                          <w:spacing w:before="0" w:beforeAutospacing="0" w:after="0" w:afterAutospacing="0"/>
-                          <w:jc w:val="center"/>
-                        </w:pPr>
-                        <w:r>
-                          <w:rPr>
-                            <w:rFonts w:ascii="Arial" w:eastAsia="Calibri" w:hAnsi="Arial" w:cstheme="minorBidi"/>
-                            <w:color w:val="000000"/>
-                            <w:kern w:val="24"/>
-                            <w:sz w:val="20"/>
-                            <w:szCs w:val="20"/>
-                          </w:rPr>
-                          <w:t>Great Ormond Street Hospital for Children NHS Foundation Trust</w:t>
-                        </w:r>
-                      </w:p>
-                      <w:p>
-                        <w:pPr>
-                          <w:pStyle w:val="NormalWeb"/>
-                          <w:spacing w:before="0" w:beforeAutospacing="0" w:after="0" w:afterAutospacing="0"/>
-                          <w:jc w:val="center"/>
-                        </w:pPr>
-                        <w:r>
-                          <w:rPr>
-                            <w:rFonts w:ascii="Arial" w:eastAsia="Calibri" w:hAnsi="Arial" w:cstheme="minorBidi"/>
-                            <w:color w:val="000000"/>
-                            <w:kern w:val="24"/>
-                            <w:sz w:val="20"/>
-                            <w:szCs w:val="20"/>
-                          </w:rPr>
-                          <w:t>Levels 4-6 Barclay House, 37 Queen Square, London WC1N 3BH</w:t>
-                        </w:r>
-                      </w:p>
-                    </w:txbxContent>
-                  </v:textbox>
-                </v:shape>
-                <v:shape id="Text Box 2" o:spid="_x0000_s1029" type="#_x0000_t202" style="position:absolute;left:8838;top:4914;width:45999;height:7544;visibility:visible;mso-wrap-style:square;v-text-anchor:top" o:gfxdata="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" filled="f" stroked="f">
-                  <v:textbox>
-                    <w:txbxContent>
-                      <w:p>
-                        <w:pPr>
-                          <w:pStyle w:val="NormalWeb"/>
-                          <w:spacing w:before="0" w:beforeAutospacing="0" w:after="0" w:afterAutospacing="0" w:line="276" w:lineRule="auto"/>
-                          <w:jc w:val="center"/>
-                        </w:pPr>
-                        <w:r>
-                          <w:rPr>
-                            <w:rFonts w:ascii="Arial" w:eastAsia="Times New Roman" w:hAnsi="Arial" w:cstheme="minorBidi"/>
-                            <w:b/>
-                            <w:bCs/>
-                            <w:color w:val="000000"/>
-                            <w:kern w:val="24"/>
-                            <w:sz w:val="18"/>
-                            <w:szCs w:val="18"/>
-                          </w:rPr>
-                          <w:t xml:space="preserve">Director: </w:t>
-                        </w:r>
-                        <w:r>
-                          <w:rPr>
-                            <w:rFonts w:ascii="Arial" w:eastAsia="Times New Roman" w:hAnsi="Arial" w:cstheme="minorBidi"/>
-                            <w:color w:val="000000"/>
-                            <w:kern w:val="24"/>
-                            <w:sz w:val="18"/>
-                            <w:szCs w:val="18"/>
-                          </w:rPr>
-                          <w:t xml:space="preserve">Lucy Jenkins </w:t>
-                        </w:r>
-                        <w:proofErr w:type="spellStart"/>
-                        <w:r>
-                          <w:rPr>
-                            <w:rFonts w:ascii="Arial" w:eastAsia="Times New Roman" w:hAnsi="Arial" w:cstheme="minorBidi"/>
-                            <w:color w:val="000000"/>
-                            <w:kern w:val="24"/>
-                            <w:sz w:val="18"/>
-                            <w:szCs w:val="18"/>
-                          </w:rPr>
-                          <w:t>FRCPath</w:t>
-                        </w:r>
-                        <w:proofErr w:type="spellEnd"/>
-                      </w:p>
-                      <w:p>
-                        <w:pPr>
-                          <w:pStyle w:val="NormalWeb"/>
-                          <w:spacing w:before="0" w:beforeAutospacing="0" w:after="0" w:afterAutospacing="0" w:line="276" w:lineRule="auto"/>
-                          <w:jc w:val="center"/>
-                        </w:pPr>
-                        <w:r>
-                          <w:rPr>
-                            <w:rFonts w:ascii="Arial" w:eastAsia="Times New Roman" w:hAnsi="Arial" w:cstheme="minorBidi"/>
-                            <w:b/>
-                            <w:bCs/>
-                            <w:color w:val="000000"/>
-                            <w:kern w:val="24"/>
-                            <w:sz w:val="18"/>
-                            <w:szCs w:val="18"/>
-                          </w:rPr>
-                          <w:t xml:space="preserve">Head of Service (Cytogenetics): </w:t>
-                        </w:r>
-                        <w:r>
-                          <w:rPr>
-                            <w:rFonts w:ascii="Arial" w:eastAsia="Times New Roman" w:hAnsi="Arial" w:cstheme="minorBidi"/>
-                            <w:color w:val="000000"/>
-                            <w:kern w:val="24"/>
-                            <w:sz w:val="18"/>
-                            <w:szCs w:val="18"/>
-                          </w:rPr>
-                          <w:t xml:space="preserve">Deborah </w:t>
-                        </w:r>
-                        <w:proofErr w:type="spellStart"/>
-                        <w:r>
-                          <w:rPr>
-                            <w:rFonts w:ascii="Arial" w:eastAsia="Times New Roman" w:hAnsi="Arial" w:cstheme="minorBidi"/>
-                            <w:color w:val="000000"/>
-                            <w:kern w:val="24"/>
-                            <w:sz w:val="18"/>
-                            <w:szCs w:val="18"/>
-                          </w:rPr>
-                          <w:t>Morrogh</w:t>
-                        </w:r>
-                        <w:proofErr w:type="spellEnd"/>
-                        <w:r>
-                          <w:rPr>
-                            <w:rFonts w:ascii="Arial" w:eastAsia="Times New Roman" w:hAnsi="Arial" w:cstheme="minorBidi"/>
-                            <w:color w:val="000000"/>
-                            <w:kern w:val="24"/>
-                            <w:sz w:val="18"/>
-                            <w:szCs w:val="18"/>
-                          </w:rPr>
-                          <w:t xml:space="preserve"> </w:t>
-                        </w:r>
-                        <w:proofErr w:type="spellStart"/>
-                        <w:r>
-                          <w:rPr>
-                            <w:rFonts w:ascii="Arial" w:eastAsia="Times New Roman" w:hAnsi="Arial" w:cstheme="minorBidi"/>
-                            <w:color w:val="000000"/>
-                            <w:kern w:val="24"/>
-                            <w:sz w:val="18"/>
-                            <w:szCs w:val="18"/>
-                          </w:rPr>
-                          <w:t>FRCPath</w:t>
-                        </w:r>
-                        <w:proofErr w:type="spellEnd"/>
-                      </w:p>
-                      <w:p>
-                        <w:pPr>
-                          <w:pStyle w:val="NormalWeb"/>
-                          <w:spacing w:before="0" w:beforeAutospacing="0" w:after="0" w:afterAutospacing="0" w:line="276" w:lineRule="auto"/>
-                          <w:jc w:val="center"/>
-                        </w:pPr>
-                        <w:r>
-                          <w:rPr>
-                            <w:rFonts w:ascii="Arial" w:eastAsia="Times New Roman" w:hAnsi="Arial" w:cstheme="minorBidi"/>
-                            <w:b/>
-                            <w:bCs/>
-                            <w:color w:val="000000"/>
-                            <w:kern w:val="24"/>
-                            <w:sz w:val="18"/>
-                            <w:szCs w:val="18"/>
-                          </w:rPr>
-                          <w:t xml:space="preserve">Head of Service (Molecular Genetics): </w:t>
-                        </w:r>
-                        <w:r>
-                          <w:rPr>
-                            <w:rFonts w:ascii="Arial" w:eastAsia="Times New Roman" w:hAnsi="Arial" w:cstheme="minorBidi"/>
-                            <w:color w:val="000000"/>
-                            <w:kern w:val="24"/>
-                            <w:sz w:val="18"/>
-                            <w:szCs w:val="18"/>
-                          </w:rPr>
-                          <w:t xml:space="preserve">Sam </w:t>
-                        </w:r>
-                        <w:proofErr w:type="spellStart"/>
-                        <w:r>
-                          <w:rPr>
-                            <w:rFonts w:ascii="Arial" w:eastAsia="Times New Roman" w:hAnsi="Arial" w:cstheme="minorBidi"/>
-                            <w:color w:val="000000"/>
-                            <w:kern w:val="24"/>
-                            <w:sz w:val="18"/>
-                            <w:szCs w:val="18"/>
-                          </w:rPr>
-                          <w:t>Loughlin</w:t>
-                        </w:r>
-                        <w:proofErr w:type="spellEnd"/>
-                        <w:r>
-                          <w:rPr>
-                            <w:rFonts w:ascii="Arial" w:eastAsia="Times New Roman" w:hAnsi="Arial" w:cstheme="minorBidi"/>
-                            <w:color w:val="000000"/>
-                            <w:kern w:val="24"/>
-                            <w:sz w:val="18"/>
-                            <w:szCs w:val="18"/>
-                          </w:rPr>
-                          <w:t xml:space="preserve"> </w:t>
-                        </w:r>
-                        <w:proofErr w:type="spellStart"/>
-                        <w:r>
-                          <w:rPr>
-                            <w:rFonts w:ascii="Arial" w:eastAsia="Times New Roman" w:hAnsi="Arial" w:cstheme="minorBidi"/>
-                            <w:color w:val="000000"/>
-                            <w:kern w:val="24"/>
-                            <w:sz w:val="18"/>
-                            <w:szCs w:val="18"/>
-                          </w:rPr>
-                          <w:t>DipRCPath</w:t>
-                        </w:r>
-                        <w:proofErr w:type="spellEnd"/>
-                      </w:p>
-                      <w:p>
-                        <w:pPr>
-                          <w:pStyle w:val="NormalWeb"/>
-                          <w:spacing w:before="0" w:beforeAutospacing="0" w:after="0" w:afterAutospacing="0" w:line="276" w:lineRule="auto"/>
-                          <w:jc w:val="center"/>
-                        </w:pPr>
-                        <w:r>
-                          <w:rPr>
-                            <w:rFonts w:ascii="Arial" w:eastAsia="Times New Roman" w:hAnsi="Arial" w:cstheme="minorBidi"/>
-                            <w:b/>
-                            <w:bCs/>
-                            <w:color w:val="000000"/>
-                            <w:kern w:val="24"/>
-                            <w:sz w:val="18"/>
-                            <w:szCs w:val="18"/>
-                          </w:rPr>
-                          <w:t xml:space="preserve">Telephone: </w:t>
-                        </w:r>
-                        <w:r>
-                          <w:rPr>
-                            <w:rFonts w:ascii="Arial" w:eastAsia="Times New Roman" w:hAnsi="Arial" w:cstheme="minorBidi"/>
-                            <w:color w:val="000000"/>
-                            <w:kern w:val="24"/>
-                            <w:sz w:val="18"/>
-                            <w:szCs w:val="18"/>
-                          </w:rPr>
-                          <w:t xml:space="preserve">020 7829 8870; </w:t>
-                        </w:r>
-                        <w:r>
-                          <w:rPr>
-                            <w:rFonts w:ascii="Arial" w:eastAsia="Times New Roman" w:hAnsi="Arial" w:cstheme="minorBidi"/>
-                            <w:b/>
-                            <w:bCs/>
-                            <w:color w:val="000000"/>
-                            <w:kern w:val="24"/>
-                            <w:sz w:val="18"/>
-                            <w:szCs w:val="18"/>
-                          </w:rPr>
-                          <w:t xml:space="preserve">Fax: </w:t>
-                        </w:r>
-                        <w:r>
-                          <w:rPr>
-                            <w:rFonts w:ascii="Arial" w:eastAsia="Times New Roman" w:hAnsi="Arial" w:cstheme="minorBidi"/>
-                            <w:color w:val="000000"/>
-                            <w:kern w:val="24"/>
-                            <w:sz w:val="18"/>
-                            <w:szCs w:val="18"/>
-                          </w:rPr>
-                          <w:t xml:space="preserve">020 7813 8578; </w:t>
-                        </w:r>
-                        <w:r>
-                          <w:rPr>
-                            <w:rFonts w:ascii="Arial" w:eastAsia="Times New Roman" w:hAnsi="Arial" w:cstheme="minorBidi"/>
-                            <w:b/>
-                            <w:bCs/>
-                            <w:color w:val="000000"/>
-                            <w:kern w:val="24"/>
-                            <w:sz w:val="18"/>
-                            <w:szCs w:val="18"/>
-                          </w:rPr>
-                          <w:t xml:space="preserve">Email: </w:t>
-                        </w:r>
-                        <w:r>
-                          <w:rPr>
-                            <w:rFonts w:ascii="Arial" w:eastAsia="Times New Roman" w:hAnsi="Arial" w:cstheme="minorBidi"/>
-                            <w:color w:val="000000"/>
-                            <w:kern w:val="24"/>
-                            <w:sz w:val="18"/>
-                            <w:szCs w:val="18"/>
-                          </w:rPr>
-                          <w:t>Genetics.Labs@gosh.nhs.uk</w:t>
-                        </w:r>
-                      </w:p>
-                    </w:txbxContent>
-                  </v:textbox>
-                </v:shape>
-                <v:shape id="Picture 13" o:spid="_x0000_s1030" type="#_x0000_t75" style="position:absolute;top:615;width:6242;height:8071;visibility:visible;mso-wrap-style:square" o:gfxdata="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">
-                  <v:imagedata r:id="rId8" o:title=""/>
-                </v:shape>
-                <v:shape id="TextBox 1" o:spid="_x0000_s1031" type="#_x0000_t202" style="position:absolute;left:844;top:8350;width:4146;height:2311;visibility:visible;mso-wrap-style:none;v-text-anchor:top" o:gfxdata="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" filled="f" stroked="f">
-                  <v:textbox style="mso-fit-shape-to-text:t">
-                    <w:txbxContent>
-                      <w:p>
-                        <w:pPr>
-                          <w:pStyle w:val="NormalWeb"/>
-                          <w:spacing w:before="0" w:beforeAutospacing="0" w:after="0" w:afterAutospacing="0"/>
-                        </w:pPr>
-                        <w:r>
-                          <w:rPr>
-                            <w:rFonts w:ascii="Calibri" w:eastAsia="Times New Roman" w:hAnsi="Calibri"/>
-                            <w:b/>
-                            <w:bCs/>
-                            <w:color w:val="000000"/>
-                            <w:kern w:val="24"/>
-                            <w:sz w:val="18"/>
-                            <w:szCs w:val="18"/>
-                          </w:rPr>
-                          <w:t>7883</w:t>
-                        </w:r>
-                      </w:p>
-                    </w:txbxContent>
-                  </v:textbox>
-                </v:shape>
-                <w10:wrap anchorx="margin"/>
-              </v:group>
-            </w:pict>
-          </mc:Fallback>
-        </mc:AlternateContent>
-      </w:r>
-    </w:p>
-    <w:p>
-      <w:pPr>
-        <w:rPr>
-          <w:b/>
-          <w:bCs/>
-        </w:rPr>
-      </w:pPr>
-    </w:p>
-    <w:p>
-      <w:pPr>
-        <w:rPr>
-          <w:b/>
-          <w:bCs/>
-        </w:rPr>
-      </w:pPr>
-    </w:p>
-    <w:p>
-      <w:pPr>
-        <w:rPr>
-          <w:rFonts w:ascii="Arial" w:hAnsi="Arial" w:cs="Arial"/>
-          <w:sz w:val="18"/>
-          <w:szCs w:val="18"/>
-        </w:rPr>
-      </w:pPr>
-    </w:p>
-    <w:p>
-      <w:pPr>
-        <w:rPr>
-          <w:rFonts w:ascii="Arial" w:hAnsi="Arial" w:cs="Arial"/>
-          <w:sz w:val="18"/>
-          <w:szCs w:val="18"/>
-        </w:rPr>
-      </w:pPr>
-    </w:p>
-    <w:p>
-      <w:pPr>
-        <w:rPr>
-          <w:rFonts w:ascii="Arial" w:hAnsi="Arial" w:cs="Arial"/>
-          <w:b/>
-          <w:bCs/>
-          <w:sz w:val="18"/>
-          <w:szCs w:val="18"/>
-        </w:rPr>
-      </w:pPr>
-      <w:r>
-        <w:rPr>
-          <w:rFonts w:ascii="Arial" w:hAnsi="Arial" w:cs="Arial"/>
-          <w:sz w:val="18"/>
-          <w:szCs w:val="18"/>
-        </w:rPr>
-        <w:t xml:space="preserve">Page </w:t>
-      </w:r>
-      <w:r>
-        <w:rPr>
-          <w:rFonts w:ascii="Arial" w:hAnsi="Arial" w:cs="Arial"/>
-          <w:b/>
-          <w:bCs/>
-          <w:sz w:val="18"/>
-          <w:szCs w:val="18"/>
-        </w:rPr>
-        <w:fldChar w:fldCharType="begin"/>
-      </w:r>
-      <w:r>
-        <w:rPr>
-          <w:rFonts w:ascii="Arial" w:hAnsi="Arial" w:cs="Arial"/>
-          <w:b/>
-          <w:bCs/>
-          <w:sz w:val="18"/>
-          <w:szCs w:val="18"/>
-        </w:rPr>
-        <w:instrText xml:space="preserve"> PAGE  \* Arabic  \* MERGEFORMAT </w:instrText>
-      </w:r>
-      <w:r>
-        <w:rPr>
-          <w:rFonts w:ascii="Arial" w:hAnsi="Arial" w:cs="Arial"/>
-          <w:b/>
-          <w:bCs/>
-          <w:sz w:val="18"/>
-          <w:szCs w:val="18"/>
-        </w:rPr>
-        <w:fldChar w:fldCharType="separate"/>
-      </w:r>
-      <w:r>
-        <w:rPr>
-          <w:rFonts w:ascii="Arial" w:hAnsi="Arial" w:cs="Arial"/>
-          <w:b/>
-          <w:bCs/>
-          <w:noProof/>
-          <w:sz w:val="18"/>
-          <w:szCs w:val="18"/>
-        </w:rPr>
-        <w:t>1</w:t>
-      </w:r>
-      <w:r>
-        <w:rPr>
-          <w:rFonts w:ascii="Arial" w:hAnsi="Arial" w:cs="Arial"/>
-          <w:b/>
-          <w:bCs/>
-          <w:sz w:val="18"/>
-          <w:szCs w:val="18"/>
-        </w:rPr>
-        <w:fldChar w:fldCharType="end"/>
-      </w:r>
-      <w:r>
-        <w:rPr>
-          <w:rFonts w:ascii="Arial" w:hAnsi="Arial" w:cs="Arial"/>
-          <w:sz w:val="18"/>
-          <w:szCs w:val="18"/>
-        </w:rPr>
-        <w:t xml:space="preserve"> of </w:t>
-      </w:r>
-      <w:r>
-        <w:rPr>
-          <w:rFonts w:ascii="Arial" w:hAnsi="Arial" w:cs="Arial"/>
-          <w:b/>
-          <w:bCs/>
-          <w:sz w:val="18"/>
-          <w:szCs w:val="18"/>
-        </w:rPr>
-        <w:fldChar w:fldCharType="begin"/>
-      </w:r>
-      <w:r>
-        <w:rPr>
-          <w:rFonts w:ascii="Arial" w:hAnsi="Arial" w:cs="Arial"/>
-          <w:b/>
-          <w:bCs/>
-          <w:sz w:val="18"/>
-          <w:szCs w:val="18"/>
-        </w:rPr>
-        <w:instrText xml:space="preserve"> NUMPAGES  \* Arabic  \* MERGEFORMAT </w:instrText>
-      </w:r>
-      <w:r>
-        <w:rPr>
-          <w:rFonts w:ascii="Arial" w:hAnsi="Arial" w:cs="Arial"/>
-          <w:b/>
-          <w:bCs/>
-          <w:sz w:val="18"/>
-          <w:szCs w:val="18"/>
-        </w:rPr>
-        <w:fldChar w:fldCharType="separate"/>
-      </w:r>
-      <w:r>
-        <w:rPr>
-          <w:rFonts w:ascii="Arial" w:hAnsi="Arial" w:cs="Arial"/>
-          <w:b/>
-          <w:bCs/>
-          <w:noProof/>
-          <w:sz w:val="18"/>
-          <w:szCs w:val="18"/>
-        </w:rPr>
-        <w:t>1</w:t>
-      </w:r>
-      <w:r>
-        <w:rPr>
-          <w:rFonts w:ascii="Arial" w:hAnsi="Arial" w:cs="Arial"/>
-          <w:b/>
-          <w:bCs/>
-          <w:sz w:val="18"/>
-          <w:szCs w:val="18"/>
-        </w:rPr>
-        <w:fldChar w:fldCharType="end"/>
-      </w:r>
-    </w:p>
-    <w:p>
-      <w:pPr>
-        <w:rPr>
-          <w:rFonts w:ascii="Arial" w:hAnsi="Arial" w:cs="Arial"/>
-          <w:sz w:val="20"/>
-          <w:szCs w:val="20"/>
-        </w:rPr>
-      </w:pPr>
       <w:bookmarkStart w:id="0" w:name="_GoBack"/>
       <w:bookmarkEnd w:id="0"/>
     </w:p>
     <w:sectPr>
+      <w:headerReference w:type="default" r:id="rId7"/>
       <w:pgSz w:w="11906" w:h="16838"/>
       <w:pgMar w:top="142" w:right="424" w:bottom="0" w:left="567" w:header="708" w:footer="708" w:gutter="0"/>
       <w:cols w:space="708"/>
@@ -1071,6 +15,951 @@
     </w:sectPr>
   </w:body>
 </w:document>
+</file>
+
+<file path=word/endnotes.xml><?xml version="1.0" encoding="utf-8"?>
+<w:endnotes xmlns:wpc="http://schemas.microsoft.com/office/word/2010/wordprocessingCanvas" xmlns:cx="http://schemas.microsoft.com/office/drawing/2014/chartex" xmlns:cx1="http://schemas.microsoft.com/office/drawing/2015/9/8/chartex" xmlns:mc="http://schemas.openxmlformats.org/markup-compatibility/2006" xmlns:o="urn:schemas-microsoft-com:office:office" xmlns:r="http://schemas.openxmlformats.org/officeDocument/2006/relationships" xmlns:m="http://schemas.openxmlformats.org/officeDocument/2006/math" xmlns:v="urn:schemas-microsoft-com:vml" xmlns:wp14="http://schemas.microsoft.com/office/word/2010/wordprocessingDrawing" xmlns:wp="http://schemas.openxmlformats.org/drawingml/2006/wordprocessingDrawing" xmlns:w10="urn:schemas-microsoft-com:office:word" xmlns:w="http://schemas.openxmlformats.org/wordprocessingml/2006/main" xmlns:w14="http://schemas.microsoft.com/office/word/2010/wordml" xmlns:w15="http://schemas.microsoft.com/office/word/2012/wordml" xmlns:w16se="http://schemas.microsoft.com/office/word/2015/wordml/symex" xmlns:wpg="http://schemas.microsoft.com/office/word/2010/wordprocessingGroup" xmlns:wpi="http://schemas.microsoft.com/office/word/2010/wordprocessingInk" xmlns:wne="http://schemas.microsoft.com/office/word/2006/wordml" xmlns:wps="http://schemas.microsoft.com/office/word/2010/wordprocessingShape" mc:Ignorable="w14 w15 w16se wp14">
+  <w:endnote w:type="separator" w:id="-1">
+    <w:p>
+      <w:pPr>
+        <w:spacing w:after="0" w:line="240" w:lineRule="auto"/>
+      </w:pPr>
+      <w:r>
+        <w:separator/>
+      </w:r>
+    </w:p>
+  </w:endnote>
+  <w:endnote w:type="continuationSeparator" w:id="0">
+    <w:p>
+      <w:pPr>
+        <w:spacing w:after="0" w:line="240" w:lineRule="auto"/>
+      </w:pPr>
+      <w:r>
+        <w:continuationSeparator/>
+      </w:r>
+    </w:p>
+  </w:endnote>
+</w:endnotes>
+</file>
+
+<file path=word/footnotes.xml><?xml version="1.0" encoding="utf-8"?>
+<w:footnotes xmlns:wpc="http://schemas.microsoft.com/office/word/2010/wordprocessingCanvas" xmlns:cx="http://schemas.microsoft.com/office/drawing/2014/chartex" xmlns:cx1="http://schemas.microsoft.com/office/drawing/2015/9/8/chartex" xmlns:mc="http://schemas.openxmlformats.org/markup-compatibility/2006" xmlns:o="urn:schemas-microsoft-com:office:office" xmlns:r="http://schemas.openxmlformats.org/officeDocument/2006/relationships" xmlns:m="http://schemas.openxmlformats.org/officeDocument/2006/math" xmlns:v="urn:schemas-microsoft-com:vml" xmlns:wp14="http://schemas.microsoft.com/office/word/2010/wordprocessingDrawing" xmlns:wp="http://schemas.openxmlformats.org/drawingml/2006/wordprocessingDrawing" xmlns:w10="urn:schemas-microsoft-com:office:word" xmlns:w="http://schemas.openxmlformats.org/wordprocessingml/2006/main" xmlns:w14="http://schemas.microsoft.com/office/word/2010/wordml" xmlns:w15="http://schemas.microsoft.com/office/word/2012/wordml" xmlns:w16se="http://schemas.microsoft.com/office/word/2015/wordml/symex" xmlns:wpg="http://schemas.microsoft.com/office/word/2010/wordprocessingGroup" xmlns:wpi="http://schemas.microsoft.com/office/word/2010/wordprocessingInk" xmlns:wne="http://schemas.microsoft.com/office/word/2006/wordml" xmlns:wps="http://schemas.microsoft.com/office/word/2010/wordprocessingShape" mc:Ignorable="w14 w15 w16se wp14">
+  <w:footnote w:type="separator" w:id="-1">
+    <w:p>
+      <w:pPr>
+        <w:spacing w:after="0" w:line="240" w:lineRule="auto"/>
+      </w:pPr>
+      <w:r>
+        <w:separator/>
+      </w:r>
+    </w:p>
+  </w:footnote>
+  <w:footnote w:type="continuationSeparator" w:id="0">
+    <w:p>
+      <w:pPr>
+        <w:spacing w:after="0" w:line="240" w:lineRule="auto"/>
+      </w:pPr>
+      <w:r>
+        <w:continuationSeparator/>
+      </w:r>
+    </w:p>
+  </w:footnote>
+</w:footnotes>
+</file>
+
+<file path=word/header1.xml><?xml version="1.0" encoding="utf-8"?>
+<w:hdr xmlns:wpc="http://schemas.microsoft.com/office/word/2010/wordprocessingCanvas" xmlns:cx="http://schemas.microsoft.com/office/drawing/2014/chartex" xmlns:cx1="http://schemas.microsoft.com/office/drawing/2015/9/8/chartex" xmlns:mc="http://schemas.openxmlformats.org/markup-compatibility/2006" xmlns:o="urn:schemas-microsoft-com:office:office" xmlns:r="http://schemas.openxmlformats.org/officeDocument/2006/relationships" xmlns:m="http://schemas.openxmlformats.org/officeDocument/2006/math" xmlns:v="urn:schemas-microsoft-com:vml" xmlns:wp14="http://schemas.microsoft.com/office/word/2010/wordprocessingDrawing" xmlns:wp="http://schemas.openxmlformats.org/drawingml/2006/wordprocessingDrawing" xmlns:w10="urn:schemas-microsoft-com:office:word" xmlns:w="http://schemas.openxmlformats.org/wordprocessingml/2006/main" xmlns:w14="http://schemas.microsoft.com/office/word/2010/wordml" xmlns:w15="http://schemas.microsoft.com/office/word/2012/wordml" xmlns:w16se="http://schemas.microsoft.com/office/word/2015/wordml/symex" xmlns:wpg="http://schemas.microsoft.com/office/word/2010/wordprocessingGroup" xmlns:wpi="http://schemas.microsoft.com/office/word/2010/wordprocessingInk" xmlns:wne="http://schemas.microsoft.com/office/word/2006/wordml" xmlns:wps="http://schemas.microsoft.com/office/word/2010/wordprocessingShape" mc:Ignorable="w14 w15 w16se wp14">
+  <w:p>
+    <w:pPr>
+      <w:rPr>
+        <w:b/>
+        <w:bCs/>
+        <w:sz w:val="8"/>
+        <w:szCs w:val="8"/>
+      </w:rPr>
+    </w:pPr>
+  </w:p>
+  <w:p>
+    <w:pPr>
+      <w:rPr>
+        <w:b/>
+        <w:bCs/>
+      </w:rPr>
+    </w:pPr>
+    <w:r>
+      <w:rPr>
+        <w:rFonts w:ascii="Times New Roman" w:hAnsi="Times New Roman" w:cs="Times New Roman"/>
+        <w:noProof/>
+        <w:sz w:val="24"/>
+        <w:szCs w:val="24"/>
+        <w:lang w:eastAsia="en-GB"/>
+      </w:rPr>
+      <mc:AlternateContent>
+        <mc:Choice Requires="wpg">
+          <w:drawing>
+            <wp:anchor distT="0" distB="0" distL="114300" distR="114300" simplePos="0" relativeHeight="251657216" behindDoc="0" locked="0" layoutInCell="1" allowOverlap="1" wp14:anchorId="726D26F9" wp14:editId="607D1165">
+              <wp:simplePos x="0" y="0"/>
+              <wp:positionH relativeFrom="margin">
+                <wp:align>left</wp:align>
+              </wp:positionH>
+              <wp:positionV relativeFrom="paragraph">
+                <wp:posOffset>11430</wp:posOffset>
+              </wp:positionV>
+              <wp:extent cx="6961505" cy="1245870"/>
+              <wp:effectExtent l="0" t="0" r="0" b="0"/>
+              <wp:wrapNone/>
+              <wp:docPr id="10" name="Group 10"/>
+              <wp:cNvGraphicFramePr/>
+              <a:graphic xmlns:a="http://schemas.openxmlformats.org/drawingml/2006/main">
+                <a:graphicData uri="http://schemas.microsoft.com/office/word/2010/wordprocessingGroup">
+                  <wpg:wgp>
+                    <wpg:cNvGrpSpPr/>
+                    <wpg:grpSpPr>
+                      <a:xfrm>
+                        <a:off x="0" y="0"/>
+                        <a:ext cx="6961505" cy="1245870"/>
+                        <a:chOff x="0" y="0"/>
+                        <a:chExt cx="6961247" cy="1245870"/>
+                      </a:xfrm>
+                    </wpg:grpSpPr>
+                    <pic:pic xmlns:pic="http://schemas.openxmlformats.org/drawingml/2006/picture">
+                      <pic:nvPicPr>
+                        <pic:cNvPr id="8" name="Picture 8" descr="C:\Users\MorroD\AppData\Local\Microsoft\Windows\Temporary Internet Files\Content.Outlook\TV0MRXCF\LONN GLH RGB Right Aligned (2).jpg"/>
+                        <pic:cNvPicPr/>
+                      </pic:nvPicPr>
+                      <pic:blipFill rotWithShape="1">
+                        <a:blip r:embed="rId1" cstate="print">
+                          <a:extLst>
+                            <a:ext uri="{28A0092B-C50C-407E-A947-70E740481C1C}">
+                              <a14:useLocalDpi xmlns:a14="http://schemas.microsoft.com/office/drawing/2010/main" val="0"/>
+                            </a:ext>
+                          </a:extLst>
+                        </a:blip>
+                        <a:srcRect t="19071" r="7206"/>
+                        <a:stretch/>
+                      </pic:blipFill>
+                      <pic:spPr bwMode="auto">
+                        <a:xfrm>
+                          <a:off x="5018147" y="20637"/>
+                          <a:ext cx="1943100" cy="889000"/>
+                        </a:xfrm>
+                        <a:prstGeom prst="rect">
+                          <a:avLst/>
+                        </a:prstGeom>
+                        <a:noFill/>
+                        <a:ln>
+                          <a:noFill/>
+                        </a:ln>
+                        <a:extLst>
+                          <a:ext uri="{53640926-AAD7-44D8-BBD7-CCE9431645EC}">
+                            <a14:shadowObscured xmlns:a14="http://schemas.microsoft.com/office/drawing/2010/main"/>
+                          </a:ext>
+                        </a:extLst>
+                      </pic:spPr>
+                    </pic:pic>
+                    <wps:wsp>
+                      <wps:cNvPr id="11" name="Text Box 2"/>
+                      <wps:cNvSpPr txBox="1">
+                        <a:spLocks noChangeArrowheads="1"/>
+                      </wps:cNvSpPr>
+                      <wps:spPr bwMode="auto">
+                        <a:xfrm>
+                          <a:off x="979084" y="0"/>
+                          <a:ext cx="4409440" cy="553085"/>
+                        </a:xfrm>
+                        <a:prstGeom prst="rect">
+                          <a:avLst/>
+                        </a:prstGeom>
+                        <a:solidFill>
+                          <a:srgbClr val="FFFFFF"/>
+                        </a:solidFill>
+                        <a:ln w="9525">
+                          <a:noFill/>
+                          <a:miter lim="800000"/>
+                          <a:headEnd/>
+                          <a:tailEnd/>
+                        </a:ln>
+                      </wps:spPr>
+                      <wps:txbx>
+                        <w:txbxContent>
+                          <w:p>
+                            <w:pPr>
+                              <w:pStyle w:val="NormalWeb"/>
+                              <w:spacing w:before="0" w:beforeAutospacing="0" w:after="0" w:afterAutospacing="0"/>
+                              <w:jc w:val="center"/>
+                            </w:pPr>
+                            <w:r>
+                              <w:rPr>
+                                <w:rFonts w:ascii="Arial" w:eastAsia="Calibri" w:hAnsi="Arial"/>
+                                <w:b/>
+                                <w:bCs/>
+                                <w:color w:val="000000"/>
+                                <w:kern w:val="24"/>
+                                <w:sz w:val="22"/>
+                                <w:szCs w:val="22"/>
+                              </w:rPr>
+                              <w:t>Rare &amp; Inherited Disease Genomic Laboratory</w:t>
+                            </w:r>
+                          </w:p>
+                          <w:p>
+                            <w:pPr>
+                              <w:pStyle w:val="NormalWeb"/>
+                              <w:spacing w:before="0" w:beforeAutospacing="0" w:after="0" w:afterAutospacing="0"/>
+                              <w:jc w:val="center"/>
+                            </w:pPr>
+                            <w:r>
+                              <w:rPr>
+                                <w:rFonts w:ascii="Arial" w:eastAsia="Calibri" w:hAnsi="Arial" w:cstheme="minorBidi"/>
+                                <w:color w:val="000000"/>
+                                <w:kern w:val="24"/>
+                                <w:sz w:val="20"/>
+                                <w:szCs w:val="20"/>
+                              </w:rPr>
+                              <w:t>Great Ormond Street Hospital for Children NHS Foundation Trust</w:t>
+                            </w:r>
+                          </w:p>
+                          <w:p>
+                            <w:pPr>
+                              <w:pStyle w:val="NormalWeb"/>
+                              <w:spacing w:before="0" w:beforeAutospacing="0" w:after="0" w:afterAutospacing="0"/>
+                              <w:jc w:val="center"/>
+                            </w:pPr>
+                            <w:r>
+                              <w:rPr>
+                                <w:rFonts w:ascii="Arial" w:eastAsia="Calibri" w:hAnsi="Arial" w:cstheme="minorBidi"/>
+                                <w:color w:val="000000"/>
+                                <w:kern w:val="24"/>
+                                <w:sz w:val="20"/>
+                                <w:szCs w:val="20"/>
+                              </w:rPr>
+                              <w:t>Levels 4-6 Barclay House, 37 Queen Square, London WC1N 3BH</w:t>
+                            </w:r>
+                          </w:p>
+                        </w:txbxContent>
+                      </wps:txbx>
+                      <wps:bodyPr rot="0" vert="horz" wrap="square" lIns="91440" tIns="45720" rIns="91440" bIns="45720" anchor="t" anchorCtr="0">
+                        <a:spAutoFit/>
+                      </wps:bodyPr>
+                    </wps:wsp>
+                    <wps:wsp>
+                      <wps:cNvPr id="12" name="Text Box 2"/>
+                      <wps:cNvSpPr txBox="1">
+                        <a:spLocks noChangeArrowheads="1"/>
+                      </wps:cNvSpPr>
+                      <wps:spPr bwMode="auto">
+                        <a:xfrm>
+                          <a:off x="883834" y="491490"/>
+                          <a:ext cx="4599940" cy="754380"/>
+                        </a:xfrm>
+                        <a:prstGeom prst="rect">
+                          <a:avLst/>
+                        </a:prstGeom>
+                        <a:noFill/>
+                        <a:ln w="9525">
+                          <a:noFill/>
+                          <a:miter lim="800000"/>
+                          <a:headEnd/>
+                          <a:tailEnd/>
+                        </a:ln>
+                      </wps:spPr>
+                      <wps:txbx>
+                        <w:txbxContent>
+                          <w:p>
+                            <w:pPr>
+                              <w:pStyle w:val="NormalWeb"/>
+                              <w:spacing w:before="0" w:beforeAutospacing="0" w:after="0" w:afterAutospacing="0" w:line="276" w:lineRule="auto"/>
+                              <w:jc w:val="center"/>
+                            </w:pPr>
+                            <w:r>
+                              <w:rPr>
+                                <w:rFonts w:ascii="Arial" w:eastAsia="Times New Roman" w:hAnsi="Arial" w:cstheme="minorBidi"/>
+                                <w:b/>
+                                <w:bCs/>
+                                <w:color w:val="000000"/>
+                                <w:kern w:val="24"/>
+                                <w:sz w:val="18"/>
+                                <w:szCs w:val="18"/>
+                              </w:rPr>
+                              <w:t xml:space="preserve">Director: </w:t>
+                            </w:r>
+                            <w:r>
+                              <w:rPr>
+                                <w:rFonts w:ascii="Arial" w:eastAsia="Times New Roman" w:hAnsi="Arial" w:cstheme="minorBidi"/>
+                                <w:color w:val="000000"/>
+                                <w:kern w:val="24"/>
+                                <w:sz w:val="18"/>
+                                <w:szCs w:val="18"/>
+                              </w:rPr>
+                              <w:t>Lucy Jenkins FRCPath</w:t>
+                            </w:r>
+                          </w:p>
+                          <w:p>
+                            <w:pPr>
+                              <w:pStyle w:val="NormalWeb"/>
+                              <w:spacing w:before="0" w:beforeAutospacing="0" w:after="0" w:afterAutospacing="0" w:line="276" w:lineRule="auto"/>
+                              <w:jc w:val="center"/>
+                            </w:pPr>
+                            <w:r>
+                              <w:rPr>
+                                <w:rFonts w:ascii="Arial" w:eastAsia="Times New Roman" w:hAnsi="Arial" w:cstheme="minorBidi"/>
+                                <w:b/>
+                                <w:bCs/>
+                                <w:color w:val="000000"/>
+                                <w:kern w:val="24"/>
+                                <w:sz w:val="18"/>
+                                <w:szCs w:val="18"/>
+                              </w:rPr>
+                              <w:t xml:space="preserve">Head of Service (Cytogenetics): </w:t>
+                            </w:r>
+                            <w:r>
+                              <w:rPr>
+                                <w:rFonts w:ascii="Arial" w:eastAsia="Times New Roman" w:hAnsi="Arial" w:cstheme="minorBidi"/>
+                                <w:color w:val="000000"/>
+                                <w:kern w:val="24"/>
+                                <w:sz w:val="18"/>
+                                <w:szCs w:val="18"/>
+                              </w:rPr>
+                              <w:t>Deborah Morrogh FRCPath</w:t>
+                            </w:r>
+                          </w:p>
+                          <w:p>
+                            <w:pPr>
+                              <w:pStyle w:val="NormalWeb"/>
+                              <w:spacing w:before="0" w:beforeAutospacing="0" w:after="0" w:afterAutospacing="0" w:line="276" w:lineRule="auto"/>
+                              <w:jc w:val="center"/>
+                            </w:pPr>
+                            <w:r>
+                              <w:rPr>
+                                <w:rFonts w:ascii="Arial" w:eastAsia="Times New Roman" w:hAnsi="Arial" w:cstheme="minorBidi"/>
+                                <w:b/>
+                                <w:bCs/>
+                                <w:color w:val="000000"/>
+                                <w:kern w:val="24"/>
+                                <w:sz w:val="18"/>
+                                <w:szCs w:val="18"/>
+                              </w:rPr>
+                              <w:t xml:space="preserve">Head of Service (Molecular Genetics): </w:t>
+                            </w:r>
+                            <w:r>
+                              <w:rPr>
+                                <w:rFonts w:ascii="Arial" w:eastAsia="Times New Roman" w:hAnsi="Arial" w:cstheme="minorBidi"/>
+                                <w:color w:val="000000"/>
+                                <w:kern w:val="24"/>
+                                <w:sz w:val="18"/>
+                                <w:szCs w:val="18"/>
+                              </w:rPr>
+                              <w:t>Sam Loughlin DipRCPath</w:t>
+                            </w:r>
+                          </w:p>
+                          <w:p>
+                            <w:pPr>
+                              <w:pStyle w:val="NormalWeb"/>
+                              <w:spacing w:before="0" w:beforeAutospacing="0" w:after="0" w:afterAutospacing="0" w:line="276" w:lineRule="auto"/>
+                              <w:jc w:val="center"/>
+                            </w:pPr>
+                            <w:r>
+                              <w:rPr>
+                                <w:rFonts w:ascii="Arial" w:eastAsia="Times New Roman" w:hAnsi="Arial" w:cstheme="minorBidi"/>
+                                <w:b/>
+                                <w:bCs/>
+                                <w:color w:val="000000"/>
+                                <w:kern w:val="24"/>
+                                <w:sz w:val="18"/>
+                                <w:szCs w:val="18"/>
+                              </w:rPr>
+                              <w:t xml:space="preserve">Telephone: </w:t>
+                            </w:r>
+                            <w:r>
+                              <w:rPr>
+                                <w:rFonts w:ascii="Arial" w:eastAsia="Times New Roman" w:hAnsi="Arial" w:cstheme="minorBidi"/>
+                                <w:color w:val="000000"/>
+                                <w:kern w:val="24"/>
+                                <w:sz w:val="18"/>
+                                <w:szCs w:val="18"/>
+                              </w:rPr>
+                              <w:t xml:space="preserve">020 7829 8870; </w:t>
+                            </w:r>
+                            <w:r>
+                              <w:rPr>
+                                <w:rFonts w:ascii="Arial" w:eastAsia="Times New Roman" w:hAnsi="Arial" w:cstheme="minorBidi"/>
+                                <w:b/>
+                                <w:bCs/>
+                                <w:color w:val="000000"/>
+                                <w:kern w:val="24"/>
+                                <w:sz w:val="18"/>
+                                <w:szCs w:val="18"/>
+                              </w:rPr>
+                              <w:t xml:space="preserve">Fax: </w:t>
+                            </w:r>
+                            <w:r>
+                              <w:rPr>
+                                <w:rFonts w:ascii="Arial" w:eastAsia="Times New Roman" w:hAnsi="Arial" w:cstheme="minorBidi"/>
+                                <w:color w:val="000000"/>
+                                <w:kern w:val="24"/>
+                                <w:sz w:val="18"/>
+                                <w:szCs w:val="18"/>
+                              </w:rPr>
+                              <w:t xml:space="preserve">020 7813 8578; </w:t>
+                            </w:r>
+                            <w:r>
+                              <w:rPr>
+                                <w:rFonts w:ascii="Arial" w:eastAsia="Times New Roman" w:hAnsi="Arial" w:cstheme="minorBidi"/>
+                                <w:b/>
+                                <w:bCs/>
+                                <w:color w:val="000000"/>
+                                <w:kern w:val="24"/>
+                                <w:sz w:val="18"/>
+                                <w:szCs w:val="18"/>
+                              </w:rPr>
+                              <w:t xml:space="preserve">Email: </w:t>
+                            </w:r>
+                            <w:r>
+                              <w:rPr>
+                                <w:rFonts w:ascii="Arial" w:eastAsia="Times New Roman" w:hAnsi="Arial" w:cstheme="minorBidi"/>
+                                <w:color w:val="000000"/>
+                                <w:kern w:val="24"/>
+                                <w:sz w:val="18"/>
+                                <w:szCs w:val="18"/>
+                              </w:rPr>
+                              <w:t>Genetics.Labs@gosh.nhs.uk</w:t>
+                            </w:r>
+                          </w:p>
+                        </w:txbxContent>
+                      </wps:txbx>
+                      <wps:bodyPr rot="0" vert="horz" wrap="square" lIns="91440" tIns="45720" rIns="91440" bIns="45720" anchor="t" anchorCtr="0">
+                        <a:noAutofit/>
+                      </wps:bodyPr>
+                    </wps:wsp>
+                    <pic:pic xmlns:pic="http://schemas.openxmlformats.org/drawingml/2006/picture">
+                      <pic:nvPicPr>
+                        <pic:cNvPr id="13" name="Picture 13"/>
+                        <pic:cNvPicPr/>
+                      </pic:nvPicPr>
+                      <pic:blipFill>
+                        <a:blip r:embed="rId2" cstate="print">
+                          <a:extLst>
+                            <a:ext uri="{28A0092B-C50C-407E-A947-70E740481C1C}">
+                              <a14:useLocalDpi xmlns:a14="http://schemas.microsoft.com/office/drawing/2010/main" val="0"/>
+                            </a:ext>
+                          </a:extLst>
+                        </a:blip>
+                        <a:stretch>
+                          <a:fillRect/>
+                        </a:stretch>
+                      </pic:blipFill>
+                      <pic:spPr>
+                        <a:xfrm>
+                          <a:off x="0" y="61595"/>
+                          <a:ext cx="624205" cy="807085"/>
+                        </a:xfrm>
+                        <a:prstGeom prst="rect">
+                          <a:avLst/>
+                        </a:prstGeom>
+                      </pic:spPr>
+                    </pic:pic>
+                    <wps:wsp>
+                      <wps:cNvPr id="14" name="TextBox 1"/>
+                      <wps:cNvSpPr txBox="1"/>
+                      <wps:spPr>
+                        <a:xfrm>
+                          <a:off x="84412" y="835025"/>
+                          <a:ext cx="414655" cy="231140"/>
+                        </a:xfrm>
+                        <a:prstGeom prst="rect">
+                          <a:avLst/>
+                        </a:prstGeom>
+                        <a:noFill/>
+                      </wps:spPr>
+                      <wps:txbx>
+                        <w:txbxContent>
+                          <w:p>
+                            <w:pPr>
+                              <w:pStyle w:val="NormalWeb"/>
+                              <w:spacing w:before="0" w:beforeAutospacing="0" w:after="0" w:afterAutospacing="0"/>
+                            </w:pPr>
+                            <w:r>
+                              <w:rPr>
+                                <w:rFonts w:ascii="Calibri" w:eastAsia="Times New Roman" w:hAnsi="Calibri"/>
+                                <w:b/>
+                                <w:bCs/>
+                                <w:color w:val="000000"/>
+                                <w:kern w:val="24"/>
+                                <w:sz w:val="18"/>
+                                <w:szCs w:val="18"/>
+                              </w:rPr>
+                              <w:t>7883</w:t>
+                            </w:r>
+                          </w:p>
+                        </w:txbxContent>
+                      </wps:txbx>
+                      <wps:bodyPr wrap="none" rtlCol="0">
+                        <a:spAutoFit/>
+                      </wps:bodyPr>
+                    </wps:wsp>
+                  </wpg:wgp>
+                </a:graphicData>
+              </a:graphic>
+              <wp14:sizeRelH relativeFrom="page">
+                <wp14:pctWidth>0</wp14:pctWidth>
+              </wp14:sizeRelH>
+              <wp14:sizeRelV relativeFrom="page">
+                <wp14:pctHeight>0</wp14:pctHeight>
+              </wp14:sizeRelV>
+            </wp:anchor>
+          </w:drawing>
+        </mc:Choice>
+        <mc:Fallback>
+          <w:pict>
+            <v:group w14:anchorId="726D26F9" id="Group 10" o:spid="_x0000_s1026" style="position:absolute;margin-left:0;margin-top:.9pt;width:548.15pt;height:98.1pt;z-index:251657216;mso-position-horizontal:left;mso-position-horizontal-relative:margin" coordsize="69612,12458" o:gfxdata="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">
+              <v:shapetype id="_x0000_t75" coordsize="21600,21600" o:spt="75" o:preferrelative="t" path="m@4@5l@4@11@9@11@9@5xe" filled="f" stroked="f">
+                <v:stroke joinstyle="miter"/>
+                <v:formulas>
+                  <v:f eqn="if lineDrawn pixelLineWidth 0"/>
+                  <v:f eqn="sum @0 1 0"/>
+                  <v:f eqn="sum 0 0 @1"/>
+                  <v:f eqn="prod @2 1 2"/>
+                  <v:f eqn="prod @3 21600 pixelWidth"/>
+                  <v:f eqn="prod @3 21600 pixelHeight"/>
+                  <v:f eqn="sum @0 0 1"/>
+                  <v:f eqn="prod @6 1 2"/>
+                  <v:f eqn="prod @7 21600 pixelWidth"/>
+                  <v:f eqn="sum @8 21600 0"/>
+                  <v:f eqn="prod @7 21600 pixelHeight"/>
+                  <v:f eqn="sum @10 21600 0"/>
+                </v:formulas>
+                <v:path o:extrusionok="f" gradientshapeok="t" o:connecttype="rect"/>
+                <o:lock v:ext="edit" aspectratio="t"/>
+              </v:shapetype>
+              <v:shape id="Picture 8" o:spid="_x0000_s1027" type="#_x0000_t75" style="position:absolute;left:50181;top:206;width:19431;height:8890;visibility:visible;mso-wrap-style:square" o:gfxdata="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">
+                <v:imagedata r:id="rId3" o:title="LONN GLH RGB Right Aligned (2)" croptop="12498f" cropright="4723f"/>
+              </v:shape>
+              <v:shapetype id="_x0000_t202" coordsize="21600,21600" o:spt="202" path="m,l,21600r21600,l21600,xe">
+                <v:stroke joinstyle="miter"/>
+                <v:path gradientshapeok="t" o:connecttype="rect"/>
+              </v:shapetype>
+              <v:shape id="Text Box 2" o:spid="_x0000_s1028" type="#_x0000_t202" style="position:absolute;left:9790;width:44095;height:5530;visibility:visible;mso-wrap-style:square;v-text-anchor:top" o:gfxdata="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" stroked="f">
+                <v:textbox style="mso-fit-shape-to-text:t">
+                  <w:txbxContent>
+                    <w:p>
+                      <w:pPr>
+                        <w:pStyle w:val="NormalWeb"/>
+                        <w:spacing w:before="0" w:beforeAutospacing="0" w:after="0" w:afterAutospacing="0"/>
+                        <w:jc w:val="center"/>
+                      </w:pPr>
+                      <w:r>
+                        <w:rPr>
+                          <w:rFonts w:ascii="Arial" w:eastAsia="Calibri" w:hAnsi="Arial"/>
+                          <w:b/>
+                          <w:bCs/>
+                          <w:color w:val="000000"/>
+                          <w:kern w:val="24"/>
+                          <w:sz w:val="22"/>
+                          <w:szCs w:val="22"/>
+                        </w:rPr>
+                        <w:t>Rare &amp; Inherited Disease Genomic Laboratory</w:t>
+                      </w:r>
+                    </w:p>
+                    <w:p>
+                      <w:pPr>
+                        <w:pStyle w:val="NormalWeb"/>
+                        <w:spacing w:before="0" w:beforeAutospacing="0" w:after="0" w:afterAutospacing="0"/>
+                        <w:jc w:val="center"/>
+                      </w:pPr>
+                      <w:r>
+                        <w:rPr>
+                          <w:rFonts w:ascii="Arial" w:eastAsia="Calibri" w:hAnsi="Arial" w:cstheme="minorBidi"/>
+                          <w:color w:val="000000"/>
+                          <w:kern w:val="24"/>
+                          <w:sz w:val="20"/>
+                          <w:szCs w:val="20"/>
+                        </w:rPr>
+                        <w:t>Great Ormond Street Hospital for Children NHS Foundation Trust</w:t>
+                      </w:r>
+                    </w:p>
+                    <w:p>
+                      <w:pPr>
+                        <w:pStyle w:val="NormalWeb"/>
+                        <w:spacing w:before="0" w:beforeAutospacing="0" w:after="0" w:afterAutospacing="0"/>
+                        <w:jc w:val="center"/>
+                      </w:pPr>
+                      <w:r>
+                        <w:rPr>
+                          <w:rFonts w:ascii="Arial" w:eastAsia="Calibri" w:hAnsi="Arial" w:cstheme="minorBidi"/>
+                          <w:color w:val="000000"/>
+                          <w:kern w:val="24"/>
+                          <w:sz w:val="20"/>
+                          <w:szCs w:val="20"/>
+                        </w:rPr>
+                        <w:t>Levels 4-6 Barclay House, 37 Queen Square, London WC1N 3BH</w:t>
+                      </w:r>
+                    </w:p>
+                  </w:txbxContent>
+                </v:textbox>
+              </v:shape>
+              <v:shape id="Text Box 2" o:spid="_x0000_s1029" type="#_x0000_t202" style="position:absolute;left:8838;top:4914;width:45999;height:7544;visibility:visible;mso-wrap-style:square;v-text-anchor:top" o:gfxdata="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" filled="f" stroked="f">
+                <v:textbox>
+                  <w:txbxContent>
+                    <w:p>
+                      <w:pPr>
+                        <w:pStyle w:val="NormalWeb"/>
+                        <w:spacing w:before="0" w:beforeAutospacing="0" w:after="0" w:afterAutospacing="0" w:line="276" w:lineRule="auto"/>
+                        <w:jc w:val="center"/>
+                      </w:pPr>
+                      <w:r>
+                        <w:rPr>
+                          <w:rFonts w:ascii="Arial" w:eastAsia="Times New Roman" w:hAnsi="Arial" w:cstheme="minorBidi"/>
+                          <w:b/>
+                          <w:bCs/>
+                          <w:color w:val="000000"/>
+                          <w:kern w:val="24"/>
+                          <w:sz w:val="18"/>
+                          <w:szCs w:val="18"/>
+                        </w:rPr>
+                        <w:t xml:space="preserve">Director: </w:t>
+                      </w:r>
+                      <w:r>
+                        <w:rPr>
+                          <w:rFonts w:ascii="Arial" w:eastAsia="Times New Roman" w:hAnsi="Arial" w:cstheme="minorBidi"/>
+                          <w:color w:val="000000"/>
+                          <w:kern w:val="24"/>
+                          <w:sz w:val="18"/>
+                          <w:szCs w:val="18"/>
+                        </w:rPr>
+                        <w:t>Lucy Jenkins FRCPath</w:t>
+                      </w:r>
+                    </w:p>
+                    <w:p>
+                      <w:pPr>
+                        <w:pStyle w:val="NormalWeb"/>
+                        <w:spacing w:before="0" w:beforeAutospacing="0" w:after="0" w:afterAutospacing="0" w:line="276" w:lineRule="auto"/>
+                        <w:jc w:val="center"/>
+                      </w:pPr>
+                      <w:r>
+                        <w:rPr>
+                          <w:rFonts w:ascii="Arial" w:eastAsia="Times New Roman" w:hAnsi="Arial" w:cstheme="minorBidi"/>
+                          <w:b/>
+                          <w:bCs/>
+                          <w:color w:val="000000"/>
+                          <w:kern w:val="24"/>
+                          <w:sz w:val="18"/>
+                          <w:szCs w:val="18"/>
+                        </w:rPr>
+                        <w:t xml:space="preserve">Head of Service (Cytogenetics): </w:t>
+                      </w:r>
+                      <w:r>
+                        <w:rPr>
+                          <w:rFonts w:ascii="Arial" w:eastAsia="Times New Roman" w:hAnsi="Arial" w:cstheme="minorBidi"/>
+                          <w:color w:val="000000"/>
+                          <w:kern w:val="24"/>
+                          <w:sz w:val="18"/>
+                          <w:szCs w:val="18"/>
+                        </w:rPr>
+                        <w:t>Deborah Morrogh FRCPath</w:t>
+                      </w:r>
+                    </w:p>
+                    <w:p>
+                      <w:pPr>
+                        <w:pStyle w:val="NormalWeb"/>
+                        <w:spacing w:before="0" w:beforeAutospacing="0" w:after="0" w:afterAutospacing="0" w:line="276" w:lineRule="auto"/>
+                        <w:jc w:val="center"/>
+                      </w:pPr>
+                      <w:r>
+                        <w:rPr>
+                          <w:rFonts w:ascii="Arial" w:eastAsia="Times New Roman" w:hAnsi="Arial" w:cstheme="minorBidi"/>
+                          <w:b/>
+                          <w:bCs/>
+                          <w:color w:val="000000"/>
+                          <w:kern w:val="24"/>
+                          <w:sz w:val="18"/>
+                          <w:szCs w:val="18"/>
+                        </w:rPr>
+                        <w:t xml:space="preserve">Head of Service (Molecular Genetics): </w:t>
+                      </w:r>
+                      <w:r>
+                        <w:rPr>
+                          <w:rFonts w:ascii="Arial" w:eastAsia="Times New Roman" w:hAnsi="Arial" w:cstheme="minorBidi"/>
+                          <w:color w:val="000000"/>
+                          <w:kern w:val="24"/>
+                          <w:sz w:val="18"/>
+                          <w:szCs w:val="18"/>
+                        </w:rPr>
+                        <w:t>Sam Loughlin DipRCPath</w:t>
+                      </w:r>
+                    </w:p>
+                    <w:p>
+                      <w:pPr>
+                        <w:pStyle w:val="NormalWeb"/>
+                        <w:spacing w:before="0" w:beforeAutospacing="0" w:after="0" w:afterAutospacing="0" w:line="276" w:lineRule="auto"/>
+                        <w:jc w:val="center"/>
+                      </w:pPr>
+                      <w:r>
+                        <w:rPr>
+                          <w:rFonts w:ascii="Arial" w:eastAsia="Times New Roman" w:hAnsi="Arial" w:cstheme="minorBidi"/>
+                          <w:b/>
+                          <w:bCs/>
+                          <w:color w:val="000000"/>
+                          <w:kern w:val="24"/>
+                          <w:sz w:val="18"/>
+                          <w:szCs w:val="18"/>
+                        </w:rPr>
+                        <w:t xml:space="preserve">Telephone: </w:t>
+                      </w:r>
+                      <w:r>
+                        <w:rPr>
+                          <w:rFonts w:ascii="Arial" w:eastAsia="Times New Roman" w:hAnsi="Arial" w:cstheme="minorBidi"/>
+                          <w:color w:val="000000"/>
+                          <w:kern w:val="24"/>
+                          <w:sz w:val="18"/>
+                          <w:szCs w:val="18"/>
+                        </w:rPr>
+                        <w:t xml:space="preserve">020 7829 8870; </w:t>
+                      </w:r>
+                      <w:r>
+                        <w:rPr>
+                          <w:rFonts w:ascii="Arial" w:eastAsia="Times New Roman" w:hAnsi="Arial" w:cstheme="minorBidi"/>
+                          <w:b/>
+                          <w:bCs/>
+                          <w:color w:val="000000"/>
+                          <w:kern w:val="24"/>
+                          <w:sz w:val="18"/>
+                          <w:szCs w:val="18"/>
+                        </w:rPr>
+                        <w:t xml:space="preserve">Fax: </w:t>
+                      </w:r>
+                      <w:r>
+                        <w:rPr>
+                          <w:rFonts w:ascii="Arial" w:eastAsia="Times New Roman" w:hAnsi="Arial" w:cstheme="minorBidi"/>
+                          <w:color w:val="000000"/>
+                          <w:kern w:val="24"/>
+                          <w:sz w:val="18"/>
+                          <w:szCs w:val="18"/>
+                        </w:rPr>
+                        <w:t xml:space="preserve">020 7813 8578; </w:t>
+                      </w:r>
+                      <w:r>
+                        <w:rPr>
+                          <w:rFonts w:ascii="Arial" w:eastAsia="Times New Roman" w:hAnsi="Arial" w:cstheme="minorBidi"/>
+                          <w:b/>
+                          <w:bCs/>
+                          <w:color w:val="000000"/>
+                          <w:kern w:val="24"/>
+                          <w:sz w:val="18"/>
+                          <w:szCs w:val="18"/>
+                        </w:rPr>
+                        <w:t xml:space="preserve">Email: </w:t>
+                      </w:r>
+                      <w:r>
+                        <w:rPr>
+                          <w:rFonts w:ascii="Arial" w:eastAsia="Times New Roman" w:hAnsi="Arial" w:cstheme="minorBidi"/>
+                          <w:color w:val="000000"/>
+                          <w:kern w:val="24"/>
+                          <w:sz w:val="18"/>
+                          <w:szCs w:val="18"/>
+                        </w:rPr>
+                        <w:t>Genetics.Labs@gosh.nhs.uk</w:t>
+                      </w:r>
+                    </w:p>
+                  </w:txbxContent>
+                </v:textbox>
+              </v:shape>
+              <v:shape id="Picture 13" o:spid="_x0000_s1030" type="#_x0000_t75" style="position:absolute;top:615;width:6242;height:8071;visibility:visible;mso-wrap-style:square" o:gfxdata="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">
+                <v:imagedata r:id="rId4" o:title=""/>
+              </v:shape>
+              <v:shape id="TextBox 1" o:spid="_x0000_s1031" type="#_x0000_t202" style="position:absolute;left:844;top:8350;width:4146;height:2311;visibility:visible;mso-wrap-style:none;v-text-anchor:top" o:gfxdata="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" filled="f" stroked="f">
+                <v:textbox style="mso-fit-shape-to-text:t">
+                  <w:txbxContent>
+                    <w:p>
+                      <w:pPr>
+                        <w:pStyle w:val="NormalWeb"/>
+                        <w:spacing w:before="0" w:beforeAutospacing="0" w:after="0" w:afterAutospacing="0"/>
+                      </w:pPr>
+                      <w:r>
+                        <w:rPr>
+                          <w:rFonts w:ascii="Calibri" w:eastAsia="Times New Roman" w:hAnsi="Calibri"/>
+                          <w:b/>
+                          <w:bCs/>
+                          <w:color w:val="000000"/>
+                          <w:kern w:val="24"/>
+                          <w:sz w:val="18"/>
+                          <w:szCs w:val="18"/>
+                        </w:rPr>
+                        <w:t>7883</w:t>
+                      </w:r>
+                    </w:p>
+                  </w:txbxContent>
+                </v:textbox>
+              </v:shape>
+              <w10:wrap anchorx="margin"/>
+            </v:group>
+          </w:pict>
+        </mc:Fallback>
+      </mc:AlternateContent>
+    </w:r>
+  </w:p>
+  <w:p>
+    <w:pPr>
+      <w:rPr>
+        <w:b/>
+        <w:bCs/>
+      </w:rPr>
+    </w:pPr>
+  </w:p>
+  <w:p>
+    <w:pPr>
+      <w:rPr>
+        <w:b/>
+        <w:bCs/>
+      </w:rPr>
+    </w:pPr>
+  </w:p>
+  <w:p>
+    <w:pPr>
+      <w:rPr>
+        <w:rFonts w:ascii="Arial" w:hAnsi="Arial" w:cs="Arial"/>
+        <w:sz w:val="18"/>
+        <w:szCs w:val="18"/>
+      </w:rPr>
+    </w:pPr>
+  </w:p>
+  <w:p>
+    <w:pPr>
+      <w:rPr>
+        <w:rFonts w:ascii="Arial" w:hAnsi="Arial" w:cs="Arial"/>
+        <w:sz w:val="18"/>
+        <w:szCs w:val="18"/>
+      </w:rPr>
+    </w:pPr>
+  </w:p>
+  <w:p>
+    <w:pPr>
+      <w:rPr>
+        <w:rFonts w:ascii="Arial" w:hAnsi="Arial" w:cs="Arial"/>
+        <w:b/>
+        <w:bCs/>
+        <w:sz w:val="18"/>
+        <w:szCs w:val="18"/>
+      </w:rPr>
+    </w:pPr>
+    <w:r>
+      <w:rPr>
+        <w:rFonts w:ascii="Arial" w:hAnsi="Arial" w:cs="Arial"/>
+        <w:sz w:val="18"/>
+        <w:szCs w:val="18"/>
+      </w:rPr>
+      <w:t xml:space="preserve">Page </w:t>
+    </w:r>
+    <w:r>
+      <w:rPr>
+        <w:rFonts w:ascii="Arial" w:hAnsi="Arial" w:cs="Arial"/>
+        <w:b/>
+        <w:bCs/>
+        <w:sz w:val="18"/>
+        <w:szCs w:val="18"/>
+      </w:rPr>
+      <w:fldChar w:fldCharType="begin"/>
+    </w:r>
+    <w:r>
+      <w:rPr>
+        <w:rFonts w:ascii="Arial" w:hAnsi="Arial" w:cs="Arial"/>
+        <w:b/>
+        <w:bCs/>
+        <w:sz w:val="18"/>
+        <w:szCs w:val="18"/>
+      </w:rPr>
+      <w:instrText xml:space="preserve"> PAGE  \* Arabic  \* MERGEFORMAT </w:instrText>
+    </w:r>
+    <w:r>
+      <w:rPr>
+        <w:rFonts w:ascii="Arial" w:hAnsi="Arial" w:cs="Arial"/>
+        <w:b/>
+        <w:bCs/>
+        <w:sz w:val="18"/>
+        <w:szCs w:val="18"/>
+      </w:rPr>
+      <w:fldChar w:fldCharType="separate"/>
+    </w:r>
+    <w:r>
+      <w:rPr>
+        <w:rFonts w:ascii="Arial" w:hAnsi="Arial" w:cs="Arial"/>
+        <w:b/>
+        <w:bCs/>
+        <w:noProof/>
+        <w:sz w:val="18"/>
+        <w:szCs w:val="18"/>
+      </w:rPr>
+      <w:t>1</w:t>
+    </w:r>
+    <w:r>
+      <w:rPr>
+        <w:rFonts w:ascii="Arial" w:hAnsi="Arial" w:cs="Arial"/>
+        <w:b/>
+        <w:bCs/>
+        <w:sz w:val="18"/>
+        <w:szCs w:val="18"/>
+      </w:rPr>
+      <w:fldChar w:fldCharType="end"/>
+    </w:r>
+    <w:r>
+      <w:rPr>
+        <w:rFonts w:ascii="Arial" w:hAnsi="Arial" w:cs="Arial"/>
+        <w:sz w:val="18"/>
+        <w:szCs w:val="18"/>
+      </w:rPr>
+      <w:t xml:space="preserve"> of </w:t>
+    </w:r>
+    <w:r>
+      <w:rPr>
+        <w:rFonts w:ascii="Arial" w:hAnsi="Arial" w:cs="Arial"/>
+        <w:b/>
+        <w:bCs/>
+        <w:sz w:val="18"/>
+        <w:szCs w:val="18"/>
+      </w:rPr>
+      <w:fldChar w:fldCharType="begin"/>
+    </w:r>
+    <w:r>
+      <w:rPr>
+        <w:rFonts w:ascii="Arial" w:hAnsi="Arial" w:cs="Arial"/>
+        <w:b/>
+        <w:bCs/>
+        <w:sz w:val="18"/>
+        <w:szCs w:val="18"/>
+      </w:rPr>
+      <w:instrText xml:space="preserve"> NUMPAGES  \* Arabic  \* MERGEFORMAT </w:instrText>
+    </w:r>
+    <w:r>
+      <w:rPr>
+        <w:rFonts w:ascii="Arial" w:hAnsi="Arial" w:cs="Arial"/>
+        <w:b/>
+        <w:bCs/>
+        <w:sz w:val="18"/>
+        <w:szCs w:val="18"/>
+      </w:rPr>
+      <w:fldChar w:fldCharType="separate"/>
+    </w:r>
+    <w:r>
+      <w:rPr>
+        <w:rFonts w:ascii="Arial" w:hAnsi="Arial" w:cs="Arial"/>
+        <w:b/>
+        <w:bCs/>
+        <w:noProof/>
+        <w:sz w:val="18"/>
+        <w:szCs w:val="18"/>
+      </w:rPr>
+      <w:t>1</w:t>
+    </w:r>
+    <w:r>
+      <w:rPr>
+        <w:rFonts w:ascii="Arial" w:hAnsi="Arial" w:cs="Arial"/>
+        <w:b/>
+        <w:bCs/>
+        <w:sz w:val="18"/>
+        <w:szCs w:val="18"/>
+      </w:rPr>
+      <w:fldChar w:fldCharType="end"/>
+    </w:r>
+  </w:p>
+</w:hdr>
 </file>
 
 <file path=word/styles.xml><?xml version="1.0" encoding="utf-8"?>
@@ -2056,6 +1945,50 @@
       </w:tcPr>
     </w:tblStylePr>
   </w:style>
+  <w:style w:type="paragraph" w:styleId="Header">
+    <w:name w:val="header"/>
+    <w:basedOn w:val="Normal"/>
+    <w:link w:val="HeaderChar"/>
+    <w:uiPriority w:val="99"/>
+    <w:unhideWhenUsed/>
+    <w:rsid w:val="00795C2D"/>
+    <w:pPr>
+      <w:tabs>
+        <w:tab w:val="center" w:pos="4513"/>
+        <w:tab w:val="right" w:pos="9026"/>
+      </w:tabs>
+      <w:spacing w:after="0" w:line="240" w:lineRule="auto"/>
+    </w:pPr>
+  </w:style>
+  <w:style w:type="character" w:customStyle="1" w:styleId="HeaderChar">
+    <w:name w:val="Header Char"/>
+    <w:basedOn w:val="DefaultParagraphFont"/>
+    <w:link w:val="Header"/>
+    <w:uiPriority w:val="99"/>
+    <w:rsid w:val="00795C2D"/>
+  </w:style>
+  <w:style w:type="paragraph" w:styleId="Footer">
+    <w:name w:val="footer"/>
+    <w:basedOn w:val="Normal"/>
+    <w:link w:val="FooterChar"/>
+    <w:uiPriority w:val="99"/>
+    <w:unhideWhenUsed/>
+    <w:rsid w:val="00795C2D"/>
+    <w:pPr>
+      <w:tabs>
+        <w:tab w:val="center" w:pos="4513"/>
+        <w:tab w:val="right" w:pos="9026"/>
+      </w:tabs>
+      <w:spacing w:after="0" w:line="240" w:lineRule="auto"/>
+    </w:pPr>
+  </w:style>
+  <w:style w:type="character" w:customStyle="1" w:styleId="FooterChar">
+    <w:name w:val="Footer Char"/>
+    <w:basedOn w:val="DefaultParagraphFont"/>
+    <w:link w:val="Footer"/>
+    <w:uiPriority w:val="99"/>
+    <w:rsid w:val="00795C2D"/>
+  </w:style>
 </w:styles>
 </file>
 
@@ -2349,7 +2282,7 @@
 </file>
 
 <file path=customXml/itemProps1.xml><?xml version="1.0" encoding="utf-8"?>
-<ds:datastoreItem xmlns:ds="http://schemas.openxmlformats.org/officeDocument/2006/customXml" ds:itemID="{9D867A4B-6663-4A96-BED1-26B40323ABDE}">
+<ds:datastoreItem xmlns:ds="http://schemas.openxmlformats.org/officeDocument/2006/customXml" ds:itemID="{F425A6FF-6A1A-40AE-9570-1CFEF71678EF}">
   <ds:schemaRefs>
     <ds:schemaRef ds:uri="http://schemas.openxmlformats.org/officeDocument/2006/bibliography"/>
   </ds:schemaRefs>
